--- a/電子行銷課程/一場旅途.docx
+++ b/電子行銷課程/一場旅途.docx
@@ -641,6 +641,7 @@
                                   </w:sdtPr>
                                   <w:sdtEndPr/>
                                   <w:sdtContent>
+                                    <w:proofErr w:type="gramStart"/>
                                     <w:r>
                                       <w:rPr>
                                         <w:rFonts w:hint="eastAsia"/>
@@ -649,7 +650,18 @@
                                         <w:caps/>
                                         <w:color w:val="D34817" w:themeColor="accent1"/>
                                       </w:rPr>
-                                      <w:t>會資三</w:t>
+                                      <w:t>會資</w:t>
+                                    </w:r>
+                                    <w:proofErr w:type="gramEnd"/>
+                                    <w:r>
+                                      <w:rPr>
+                                        <w:rFonts w:hint="eastAsia"/>
+                                        <w:b/>
+                                        <w:bCs/>
+                                        <w:caps/>
+                                        <w:color w:val="D34817" w:themeColor="accent1"/>
+                                      </w:rPr>
+                                      <w:t>三</w:t>
                                     </w:r>
                                     <w:r>
                                       <w:rPr>
@@ -812,6 +824,7 @@
                             </w:sdtPr>
                             <w:sdtEndPr/>
                             <w:sdtContent>
+                              <w:proofErr w:type="gramStart"/>
                               <w:r>
                                 <w:rPr>
                                   <w:rFonts w:hint="eastAsia"/>
@@ -820,7 +833,18 @@
                                   <w:caps/>
                                   <w:color w:val="D34817" w:themeColor="accent1"/>
                                 </w:rPr>
-                                <w:t>會資三</w:t>
+                                <w:t>會資</w:t>
+                              </w:r>
+                              <w:proofErr w:type="gramEnd"/>
+                              <w:r>
+                                <w:rPr>
+                                  <w:rFonts w:hint="eastAsia"/>
+                                  <w:b/>
+                                  <w:bCs/>
+                                  <w:caps/>
+                                  <w:color w:val="D34817" w:themeColor="accent1"/>
+                                </w:rPr>
+                                <w:t>三</w:t>
                               </w:r>
                               <w:r>
                                 <w:rPr>
@@ -1019,7 +1043,25 @@
           <w:sz w:val="28"/>
           <w:szCs w:val="28"/>
         </w:rPr>
-        <w:t>那天下午，我在星巴克喝著咖啡，享受著悠閒的下午時光。突然之間，一群吵鬧的國高中生帶著他們的大嗓門，往店裡面走進來</w:t>
+        <w:t>那天下午，我在星巴克喝著咖啡，享受著悠閒的下午時光。突然</w:t>
+      </w:r>
+      <w:proofErr w:type="gramStart"/>
+      <w:r>
+        <w:rPr>
+          <w:rFonts w:hint="eastAsia"/>
+          <w:sz w:val="28"/>
+          <w:szCs w:val="28"/>
+        </w:rPr>
+        <w:t>之間，</w:t>
+      </w:r>
+      <w:proofErr w:type="gramEnd"/>
+      <w:r>
+        <w:rPr>
+          <w:rFonts w:hint="eastAsia"/>
+          <w:sz w:val="28"/>
+          <w:szCs w:val="28"/>
+        </w:rPr>
+        <w:t>一群吵鬧的國高中生帶著他們的大嗓門，往店裡面走進來</w:t>
       </w:r>
       <w:r>
         <w:rPr>
@@ -1141,7 +1183,25 @@
           <w:sz w:val="28"/>
           <w:szCs w:val="28"/>
         </w:rPr>
-        <w:t>雖然我當時是滿腔怒火的回到家，但是真真正正坐下來打開電腦理性的分析之後，我真正的理解一件事：</w:t>
+        <w:t>雖然我當時是滿腔怒火的回到家，但是真真正</w:t>
+      </w:r>
+      <w:proofErr w:type="gramStart"/>
+      <w:r>
+        <w:rPr>
+          <w:rFonts w:hint="eastAsia"/>
+          <w:sz w:val="28"/>
+          <w:szCs w:val="28"/>
+        </w:rPr>
+        <w:t>正坐</w:t>
+      </w:r>
+      <w:proofErr w:type="gramEnd"/>
+      <w:r>
+        <w:rPr>
+          <w:rFonts w:hint="eastAsia"/>
+          <w:sz w:val="28"/>
+          <w:szCs w:val="28"/>
+        </w:rPr>
+        <w:t>下來打開電腦理性的分析之後，我真正的理解一件事：</w:t>
       </w:r>
     </w:p>
     <w:p>
@@ -1193,8 +1253,18 @@
           <w:sz w:val="28"/>
           <w:szCs w:val="28"/>
         </w:rPr>
-        <w:t>完全意想不到的靈感突然衝</w:t>
-      </w:r>
+        <w:t>完全意想不到的靈感突然</w:t>
+      </w:r>
+      <w:proofErr w:type="gramStart"/>
+      <w:r>
+        <w:rPr>
+          <w:rFonts w:hint="eastAsia"/>
+          <w:sz w:val="28"/>
+          <w:szCs w:val="28"/>
+        </w:rPr>
+        <w:t>衝</w:t>
+      </w:r>
+      <w:proofErr w:type="gramEnd"/>
       <w:r>
         <w:rPr>
           <w:rFonts w:hint="eastAsia"/>
@@ -1732,8 +1802,19 @@
           <w:sz w:val="28"/>
           <w:szCs w:val="28"/>
         </w:rPr>
-        <w:t>……</w:t>
-      </w:r>
+        <w:t>…</w:t>
+      </w:r>
+      <w:proofErr w:type="gramStart"/>
+      <w:r>
+        <w:rPr>
+          <w:rFonts w:ascii="Arial" w:eastAsia="新細明體" w:hAnsi="Arial" w:cs="Arial"/>
+          <w:color w:val="auto"/>
+          <w:sz w:val="28"/>
+          <w:szCs w:val="28"/>
+        </w:rPr>
+        <w:t>…</w:t>
+      </w:r>
+      <w:proofErr w:type="gramEnd"/>
       <w:r>
         <w:rPr>
           <w:rFonts w:ascii="Arial" w:eastAsia="新細明體" w:hAnsi="Arial" w:cs="Arial" w:hint="eastAsia"/>
@@ -1963,8 +2044,9 @@
           <w:sz w:val="28"/>
           <w:szCs w:val="28"/>
         </w:rPr>
-        <w:t>於是我在會資三</w:t>
-      </w:r>
+        <w:t>於是我</w:t>
+      </w:r>
+      <w:proofErr w:type="gramStart"/>
       <w:r>
         <w:rPr>
           <w:rFonts w:ascii="Arial" w:eastAsia="新細明體" w:hAnsi="Arial" w:cs="Arial" w:hint="eastAsia"/>
@@ -1972,6 +2054,25 @@
           <w:sz w:val="28"/>
           <w:szCs w:val="28"/>
         </w:rPr>
+        <w:t>在會資</w:t>
+      </w:r>
+      <w:proofErr w:type="gramEnd"/>
+      <w:r>
+        <w:rPr>
+          <w:rFonts w:ascii="Arial" w:eastAsia="新細明體" w:hAnsi="Arial" w:cs="Arial" w:hint="eastAsia"/>
+          <w:color w:val="auto"/>
+          <w:sz w:val="28"/>
+          <w:szCs w:val="28"/>
+        </w:rPr>
+        <w:t>三</w:t>
+      </w:r>
+      <w:r>
+        <w:rPr>
+          <w:rFonts w:ascii="Arial" w:eastAsia="新細明體" w:hAnsi="Arial" w:cs="Arial" w:hint="eastAsia"/>
+          <w:color w:val="auto"/>
+          <w:sz w:val="28"/>
+          <w:szCs w:val="28"/>
+        </w:rPr>
         <w:t>A</w:t>
       </w:r>
       <w:r>
@@ -2026,7 +2127,27 @@
           <w:sz w:val="28"/>
           <w:szCs w:val="28"/>
         </w:rPr>
-        <w:t>邊吃著便當邊喝著咖啡，而且也都是</w:t>
+        <w:t>邊吃著</w:t>
+      </w:r>
+      <w:proofErr w:type="gramStart"/>
+      <w:r>
+        <w:rPr>
+          <w:rFonts w:ascii="Arial" w:eastAsia="新細明體" w:hAnsi="Arial" w:cs="Arial" w:hint="eastAsia"/>
+          <w:color w:val="auto"/>
+          <w:sz w:val="28"/>
+          <w:szCs w:val="28"/>
+        </w:rPr>
+        <w:t>便當邊</w:t>
+      </w:r>
+      <w:proofErr w:type="gramEnd"/>
+      <w:r>
+        <w:rPr>
+          <w:rFonts w:ascii="Arial" w:eastAsia="新細明體" w:hAnsi="Arial" w:cs="Arial" w:hint="eastAsia"/>
+          <w:color w:val="auto"/>
+          <w:sz w:val="28"/>
+          <w:szCs w:val="28"/>
+        </w:rPr>
+        <w:t>喝著咖啡，而且也都是</w:t>
       </w:r>
       <w:r>
         <w:rPr>
@@ -2082,7 +2203,27 @@
           <w:sz w:val="28"/>
           <w:szCs w:val="28"/>
         </w:rPr>
-        <w:t>。這也證實著，如果我要建立一家屬於自己的品牌，需要注意很多的事物</w:t>
+        <w:t>。這也</w:t>
+      </w:r>
+      <w:proofErr w:type="gramStart"/>
+      <w:r>
+        <w:rPr>
+          <w:rFonts w:ascii="Arial" w:eastAsia="新細明體" w:hAnsi="Arial" w:cs="Arial" w:hint="eastAsia"/>
+          <w:color w:val="auto"/>
+          <w:sz w:val="28"/>
+          <w:szCs w:val="28"/>
+        </w:rPr>
+        <w:t>證實著</w:t>
+      </w:r>
+      <w:proofErr w:type="gramEnd"/>
+      <w:r>
+        <w:rPr>
+          <w:rFonts w:ascii="Arial" w:eastAsia="新細明體" w:hAnsi="Arial" w:cs="Arial" w:hint="eastAsia"/>
+          <w:color w:val="auto"/>
+          <w:sz w:val="28"/>
+          <w:szCs w:val="28"/>
+        </w:rPr>
+        <w:t>，如果我要建立一家屬於自己的品牌，需要注意很多的事物</w:t>
       </w:r>
       <w:r>
         <w:rPr>
@@ -2190,12 +2331,21 @@
     <w:p>
       <w:pPr>
         <w:rPr>
+          <w:rFonts w:ascii="Arial" w:eastAsia="新細明體" w:hAnsi="Arial" w:cs="Arial"/>
+          <w:color w:val="auto"/>
+          <w:sz w:val="28"/>
+          <w:szCs w:val="28"/>
+        </w:rPr>
+      </w:pPr>
+      <w:r>
+        <w:rPr>
           <w:rFonts w:ascii="Arial" w:eastAsia="新細明體" w:hAnsi="Arial" w:cs="Arial" w:hint="eastAsia"/>
           <w:color w:val="auto"/>
           <w:sz w:val="28"/>
           <w:szCs w:val="28"/>
         </w:rPr>
-      </w:pPr>
+        <w:t>我便想到</w:t>
+      </w:r>
       <w:r>
         <w:rPr>
           <w:rFonts w:ascii="Arial" w:eastAsia="新細明體" w:hAnsi="Arial" w:cs="Arial" w:hint="eastAsia"/>
@@ -2203,8 +2353,9 @@
           <w:sz w:val="28"/>
           <w:szCs w:val="28"/>
         </w:rPr>
-        <w:t>我便想到</w:t>
-      </w:r>
+        <w:t>了我之前在資管</w:t>
+      </w:r>
+      <w:proofErr w:type="gramStart"/>
       <w:r>
         <w:rPr>
           <w:rFonts w:ascii="Arial" w:eastAsia="新細明體" w:hAnsi="Arial" w:cs="Arial" w:hint="eastAsia"/>
@@ -2212,7 +2363,37 @@
           <w:sz w:val="28"/>
           <w:szCs w:val="28"/>
         </w:rPr>
-        <w:t>了我之前在資管背景時架網站的技術，或許可以再重操本業，進行一場相對論的實驗：</w:t>
+        <w:t>背景時架網站</w:t>
+      </w:r>
+      <w:proofErr w:type="gramEnd"/>
+      <w:r>
+        <w:rPr>
+          <w:rFonts w:ascii="Arial" w:eastAsia="新細明體" w:hAnsi="Arial" w:cs="Arial" w:hint="eastAsia"/>
+          <w:color w:val="auto"/>
+          <w:sz w:val="28"/>
+          <w:szCs w:val="28"/>
+        </w:rPr>
+        <w:t>的技術，或許可以再</w:t>
+      </w:r>
+      <w:proofErr w:type="gramStart"/>
+      <w:r>
+        <w:rPr>
+          <w:rFonts w:ascii="Arial" w:eastAsia="新細明體" w:hAnsi="Arial" w:cs="Arial" w:hint="eastAsia"/>
+          <w:color w:val="auto"/>
+          <w:sz w:val="28"/>
+          <w:szCs w:val="28"/>
+        </w:rPr>
+        <w:t>重操本業</w:t>
+      </w:r>
+      <w:proofErr w:type="gramEnd"/>
+      <w:r>
+        <w:rPr>
+          <w:rFonts w:ascii="Arial" w:eastAsia="新細明體" w:hAnsi="Arial" w:cs="Arial" w:hint="eastAsia"/>
+          <w:color w:val="auto"/>
+          <w:sz w:val="28"/>
+          <w:szCs w:val="28"/>
+        </w:rPr>
+        <w:t>，進行一場相對論的實驗：</w:t>
       </w:r>
     </w:p>
     <w:p>
@@ -2282,7 +2463,615 @@
           <w:sz w:val="28"/>
           <w:szCs w:val="28"/>
         </w:rPr>
-        <w:t>，在開始之前，我們必須先打好藍圖。</w:t>
+        <w:t>，在開始之前，我們必須先打好藍圖，未來會在</w:t>
+      </w:r>
+    </w:p>
+    <w:p>
+      <w:pPr>
+        <w:rPr>
+          <w:color w:val="auto"/>
+          <w:sz w:val="28"/>
+          <w:szCs w:val="28"/>
+        </w:rPr>
+      </w:pPr>
+      <w:r>
+        <w:rPr>
+          <w:rFonts w:hint="eastAsia"/>
+          <w:color w:val="auto"/>
+          <w:sz w:val="28"/>
+          <w:szCs w:val="28"/>
+        </w:rPr>
+        <w:t>課餘之間進行活動：</w:t>
+      </w:r>
+    </w:p>
+    <w:p>
+      <w:pPr>
+        <w:rPr>
+          <w:color w:val="auto"/>
+          <w:sz w:val="28"/>
+          <w:szCs w:val="28"/>
+        </w:rPr>
+      </w:pPr>
+    </w:p>
+    <w:p>
+      <w:pPr>
+        <w:rPr>
+          <w:color w:val="auto"/>
+          <w:sz w:val="48"/>
+          <w:szCs w:val="48"/>
+        </w:rPr>
+      </w:pPr>
+      <w:r>
+        <w:rPr>
+          <w:rFonts w:hint="eastAsia"/>
+          <w:color w:val="auto"/>
+          <w:sz w:val="48"/>
+          <w:szCs w:val="48"/>
+        </w:rPr>
+        <w:t>步驟</w:t>
+      </w:r>
+      <w:r>
+        <w:rPr>
+          <w:rFonts w:hint="eastAsia"/>
+          <w:color w:val="auto"/>
+          <w:sz w:val="48"/>
+          <w:szCs w:val="48"/>
+        </w:rPr>
+        <w:t>1</w:t>
+      </w:r>
+      <w:r>
+        <w:rPr>
+          <w:rFonts w:hint="eastAsia"/>
+          <w:color w:val="auto"/>
+          <w:sz w:val="48"/>
+          <w:szCs w:val="48"/>
+        </w:rPr>
+        <w:t>：確認賣什麼</w:t>
+      </w:r>
+      <w:r>
+        <w:rPr>
+          <w:rFonts w:hint="eastAsia"/>
+          <w:color w:val="auto"/>
+          <w:sz w:val="48"/>
+          <w:szCs w:val="48"/>
+        </w:rPr>
+        <w:t>：</w:t>
+      </w:r>
+    </w:p>
+    <w:p>
+      <w:pPr>
+        <w:rPr>
+          <w:color w:val="auto"/>
+          <w:sz w:val="28"/>
+          <w:szCs w:val="28"/>
+        </w:rPr>
+      </w:pPr>
+      <w:r>
+        <w:rPr>
+          <w:rFonts w:hint="eastAsia"/>
+          <w:color w:val="auto"/>
+          <w:sz w:val="28"/>
+          <w:szCs w:val="28"/>
+        </w:rPr>
+        <w:t>這一次不需要做什麼</w:t>
+      </w:r>
+      <w:r>
+        <w:rPr>
+          <w:rFonts w:hint="eastAsia"/>
+          <w:color w:val="auto"/>
+          <w:sz w:val="28"/>
+          <w:szCs w:val="28"/>
+        </w:rPr>
+        <w:t>SWOT</w:t>
+      </w:r>
+      <w:r>
+        <w:rPr>
+          <w:rFonts w:hint="eastAsia"/>
+          <w:color w:val="auto"/>
+          <w:sz w:val="28"/>
+          <w:szCs w:val="28"/>
+        </w:rPr>
+        <w:t>分析，</w:t>
+      </w:r>
+      <w:r>
+        <w:rPr>
+          <w:rFonts w:hint="eastAsia"/>
+          <w:color w:val="auto"/>
+          <w:sz w:val="28"/>
+          <w:szCs w:val="28"/>
+        </w:rPr>
+        <w:t>因為我的策略是：利用</w:t>
+      </w:r>
+      <w:r>
+        <w:rPr>
+          <w:rFonts w:hint="eastAsia"/>
+          <w:color w:val="auto"/>
+          <w:sz w:val="28"/>
+          <w:szCs w:val="28"/>
+        </w:rPr>
+        <w:t>YOUTUBE</w:t>
+      </w:r>
+      <w:r>
+        <w:rPr>
+          <w:rFonts w:hint="eastAsia"/>
+          <w:color w:val="auto"/>
+          <w:sz w:val="28"/>
+          <w:szCs w:val="28"/>
+        </w:rPr>
+        <w:t>點閱率去賺錢，並用</w:t>
+      </w:r>
+      <w:proofErr w:type="spellStart"/>
+      <w:r>
+        <w:rPr>
+          <w:rFonts w:hint="eastAsia"/>
+          <w:color w:val="auto"/>
+          <w:sz w:val="28"/>
+          <w:szCs w:val="28"/>
+        </w:rPr>
+        <w:t>Youtube</w:t>
+      </w:r>
+      <w:proofErr w:type="spellEnd"/>
+      <w:r>
+        <w:rPr>
+          <w:rFonts w:hint="eastAsia"/>
+          <w:color w:val="auto"/>
+          <w:sz w:val="28"/>
+          <w:szCs w:val="28"/>
+        </w:rPr>
+        <w:t xml:space="preserve"> Ana</w:t>
+      </w:r>
+      <w:r>
+        <w:rPr>
+          <w:color w:val="auto"/>
+          <w:sz w:val="28"/>
+          <w:szCs w:val="28"/>
+        </w:rPr>
+        <w:t>lytics</w:t>
+      </w:r>
+      <w:r>
+        <w:rPr>
+          <w:color w:val="auto"/>
+          <w:sz w:val="28"/>
+          <w:szCs w:val="28"/>
+        </w:rPr>
+        <w:t xml:space="preserve"> </w:t>
+      </w:r>
+      <w:r>
+        <w:rPr>
+          <w:rFonts w:hint="eastAsia"/>
+          <w:color w:val="auto"/>
+          <w:sz w:val="28"/>
+          <w:szCs w:val="28"/>
+        </w:rPr>
+        <w:t>直接調出數據，再利用</w:t>
+      </w:r>
+      <w:r>
+        <w:rPr>
+          <w:rFonts w:hint="eastAsia"/>
+          <w:color w:val="auto"/>
+          <w:sz w:val="28"/>
+          <w:szCs w:val="28"/>
+        </w:rPr>
+        <w:t>AB/TEST</w:t>
+      </w:r>
+      <w:r>
+        <w:rPr>
+          <w:rFonts w:hint="eastAsia"/>
+          <w:color w:val="auto"/>
+          <w:sz w:val="28"/>
+          <w:szCs w:val="28"/>
+        </w:rPr>
+        <w:t>直接將得到的反應去做轉換分析</w:t>
+      </w:r>
+      <w:r>
+        <w:rPr>
+          <w:rFonts w:hint="eastAsia"/>
+          <w:color w:val="auto"/>
+          <w:sz w:val="28"/>
+          <w:szCs w:val="28"/>
+        </w:rPr>
+        <w:t>，並即時更正方法。</w:t>
+      </w:r>
+    </w:p>
+    <w:p>
+      <w:pPr>
+        <w:rPr>
+          <w:color w:val="auto"/>
+          <w:sz w:val="28"/>
+          <w:szCs w:val="28"/>
+        </w:rPr>
+      </w:pPr>
+      <w:r>
+        <w:rPr>
+          <w:rFonts w:hint="eastAsia"/>
+          <w:color w:val="auto"/>
+          <w:sz w:val="28"/>
+          <w:szCs w:val="28"/>
+        </w:rPr>
+        <w:t>這一次我要做的東西是比較少人去接觸的，市場不一定大，但是卻</w:t>
+      </w:r>
+      <w:r>
+        <w:rPr>
+          <w:rFonts w:hint="eastAsia"/>
+          <w:color w:val="auto"/>
+          <w:sz w:val="28"/>
+          <w:szCs w:val="28"/>
+        </w:rPr>
+        <w:t>也算是</w:t>
+      </w:r>
+      <w:r>
+        <w:rPr>
+          <w:rFonts w:hint="eastAsia"/>
+          <w:color w:val="auto"/>
+          <w:sz w:val="28"/>
+          <w:szCs w:val="28"/>
+        </w:rPr>
+        <w:t>個</w:t>
+      </w:r>
+      <w:r>
+        <w:rPr>
+          <w:rFonts w:hint="eastAsia"/>
+          <w:color w:val="auto"/>
+          <w:sz w:val="28"/>
+          <w:szCs w:val="28"/>
+        </w:rPr>
+        <w:t>小</w:t>
+      </w:r>
+      <w:r>
+        <w:rPr>
+          <w:rFonts w:hint="eastAsia"/>
+          <w:color w:val="auto"/>
+          <w:sz w:val="28"/>
+          <w:szCs w:val="28"/>
+        </w:rPr>
+        <w:t>藍海</w:t>
+      </w:r>
+      <w:r>
+        <w:rPr>
+          <w:rFonts w:hint="eastAsia"/>
+          <w:color w:val="auto"/>
+          <w:sz w:val="28"/>
+          <w:szCs w:val="28"/>
+        </w:rPr>
+        <w:t>。</w:t>
+      </w:r>
+    </w:p>
+    <w:p>
+      <w:pPr>
+        <w:rPr>
+          <w:b/>
+          <w:color w:val="auto"/>
+          <w:sz w:val="28"/>
+          <w:szCs w:val="28"/>
+        </w:rPr>
+      </w:pPr>
+      <w:r>
+        <w:rPr>
+          <w:rFonts w:hint="eastAsia"/>
+          <w:color w:val="auto"/>
+          <w:sz w:val="28"/>
+          <w:szCs w:val="28"/>
+        </w:rPr>
+        <w:t>我把頻道</w:t>
+      </w:r>
+      <w:r>
+        <w:rPr>
+          <w:rFonts w:hint="eastAsia"/>
+          <w:color w:val="auto"/>
+          <w:sz w:val="28"/>
+          <w:szCs w:val="28"/>
+        </w:rPr>
+        <w:t>名稱設置</w:t>
+      </w:r>
+      <w:r>
+        <w:rPr>
+          <w:rFonts w:hint="eastAsia"/>
+          <w:color w:val="auto"/>
+          <w:sz w:val="28"/>
+          <w:szCs w:val="28"/>
+        </w:rPr>
+        <w:t>成：</w:t>
+      </w:r>
+      <w:r>
+        <w:rPr>
+          <w:rFonts w:hint="eastAsia"/>
+          <w:b/>
+          <w:color w:val="auto"/>
+          <w:sz w:val="28"/>
+          <w:szCs w:val="28"/>
+        </w:rPr>
+        <w:t>來自上天的聲音</w:t>
+      </w:r>
+      <w:r>
+        <w:rPr>
+          <w:rFonts w:hint="eastAsia"/>
+          <w:b/>
+          <w:color w:val="auto"/>
+          <w:sz w:val="28"/>
+          <w:szCs w:val="28"/>
+        </w:rPr>
+        <w:t>。</w:t>
+      </w:r>
+    </w:p>
+    <w:p>
+      <w:pPr>
+        <w:rPr>
+          <w:b/>
+          <w:color w:val="auto"/>
+          <w:sz w:val="28"/>
+          <w:szCs w:val="28"/>
+        </w:rPr>
+      </w:pPr>
+    </w:p>
+    <w:p>
+      <w:pPr>
+        <w:rPr>
+          <w:rFonts w:hint="eastAsia"/>
+          <w:color w:val="auto"/>
+          <w:sz w:val="28"/>
+          <w:szCs w:val="28"/>
+        </w:rPr>
+      </w:pPr>
+      <w:r>
+        <w:rPr>
+          <w:rFonts w:hint="eastAsia"/>
+          <w:color w:val="auto"/>
+          <w:sz w:val="28"/>
+          <w:szCs w:val="28"/>
+        </w:rPr>
+        <w:t>這是一個專門</w:t>
+      </w:r>
+      <w:r>
+        <w:rPr>
+          <w:rFonts w:hint="eastAsia"/>
+          <w:color w:val="auto"/>
+          <w:sz w:val="28"/>
+          <w:szCs w:val="28"/>
+        </w:rPr>
+        <w:t>播放</w:t>
+      </w:r>
+      <w:r>
+        <w:rPr>
+          <w:rFonts w:hint="eastAsia"/>
+          <w:color w:val="auto"/>
+          <w:sz w:val="28"/>
+          <w:szCs w:val="28"/>
+        </w:rPr>
+        <w:t>佛學講理的頻道，由我的哥哥負責發布影片，並由我整理資訊，做後續的規劃工作。</w:t>
+      </w:r>
+    </w:p>
+    <w:p>
+      <w:pPr>
+        <w:rPr>
+          <w:rFonts w:hint="eastAsia"/>
+          <w:color w:val="auto"/>
+          <w:sz w:val="48"/>
+          <w:szCs w:val="48"/>
+        </w:rPr>
+      </w:pPr>
+      <w:r>
+        <w:rPr>
+          <w:rFonts w:hint="eastAsia"/>
+          <w:color w:val="auto"/>
+          <w:sz w:val="48"/>
+          <w:szCs w:val="48"/>
+        </w:rPr>
+        <w:t>2.</w:t>
+      </w:r>
+      <w:r>
+        <w:rPr>
+          <w:rFonts w:hint="eastAsia"/>
+          <w:color w:val="auto"/>
+          <w:sz w:val="48"/>
+          <w:szCs w:val="48"/>
+        </w:rPr>
+        <w:t>定位市場：</w:t>
+      </w:r>
+    </w:p>
+    <w:p>
+      <w:pPr>
+        <w:rPr>
+          <w:color w:val="auto"/>
+          <w:sz w:val="28"/>
+          <w:szCs w:val="28"/>
+        </w:rPr>
+      </w:pPr>
+      <w:r>
+        <w:rPr>
+          <w:rFonts w:hint="eastAsia"/>
+          <w:color w:val="auto"/>
+          <w:sz w:val="28"/>
+          <w:szCs w:val="28"/>
+        </w:rPr>
+        <w:t>我必須透過向分辨</w:t>
+      </w:r>
+      <w:r>
+        <w:rPr>
+          <w:rFonts w:hint="eastAsia"/>
+          <w:color w:val="auto"/>
+          <w:sz w:val="28"/>
+          <w:szCs w:val="28"/>
+        </w:rPr>
+        <w:t>7-11</w:t>
+      </w:r>
+      <w:r>
+        <w:rPr>
+          <w:rFonts w:hint="eastAsia"/>
+          <w:color w:val="auto"/>
+          <w:sz w:val="28"/>
+          <w:szCs w:val="28"/>
+        </w:rPr>
+        <w:t>和星巴克一樣的手法來去分辨一下</w:t>
+      </w:r>
+      <w:r>
+        <w:rPr>
+          <w:rFonts w:hint="eastAsia"/>
+          <w:color w:val="auto"/>
+          <w:sz w:val="28"/>
+          <w:szCs w:val="28"/>
+        </w:rPr>
+        <w:t>區別，我們做出的東西就如同小嬰兒一般，沒有人可以分辨出他到底未來會長什麼樣子，所以我必須要</w:t>
+      </w:r>
+      <w:r>
+        <w:rPr>
+          <w:rFonts w:hint="eastAsia"/>
+          <w:color w:val="auto"/>
+          <w:sz w:val="28"/>
+          <w:szCs w:val="28"/>
+        </w:rPr>
+        <w:t>去主動的讓他接觸市場，而不是讓市場去接觸他。</w:t>
+      </w:r>
+    </w:p>
+    <w:p>
+      <w:pPr>
+        <w:rPr>
+          <w:color w:val="auto"/>
+          <w:sz w:val="28"/>
+          <w:szCs w:val="28"/>
+        </w:rPr>
+      </w:pPr>
+    </w:p>
+    <w:p>
+      <w:pPr>
+        <w:rPr>
+          <w:color w:val="auto"/>
+          <w:sz w:val="28"/>
+          <w:szCs w:val="28"/>
+        </w:rPr>
+      </w:pPr>
+      <w:r>
+        <w:rPr>
+          <w:rFonts w:hint="eastAsia"/>
+          <w:color w:val="auto"/>
+          <w:sz w:val="28"/>
+          <w:szCs w:val="28"/>
+        </w:rPr>
+        <w:t>翻閱了資料：我發現了一個很有趣的網站，我在網站上得到的啟示是：</w:t>
+      </w:r>
+    </w:p>
+    <w:p>
+      <w:pPr>
+        <w:rPr>
+          <w:color w:val="auto"/>
+          <w:sz w:val="28"/>
+          <w:szCs w:val="28"/>
+        </w:rPr>
+      </w:pPr>
+    </w:p>
+    <w:p>
+      <w:pPr>
+        <w:pStyle w:val="aff"/>
+        <w:numPr>
+          <w:ilvl w:val="0"/>
+          <w:numId w:val="11"/>
+        </w:numPr>
+        <w:ind w:leftChars="0"/>
+        <w:rPr>
+          <w:color w:val="auto"/>
+          <w:sz w:val="28"/>
+          <w:szCs w:val="28"/>
+        </w:rPr>
+      </w:pPr>
+      <w:r>
+        <w:rPr>
+          <w:rFonts w:hint="eastAsia"/>
+          <w:color w:val="auto"/>
+          <w:sz w:val="28"/>
+          <w:szCs w:val="28"/>
+        </w:rPr>
+        <w:t>手動設計顧客藍圖：</w:t>
+      </w:r>
+    </w:p>
+    <w:p>
+      <w:pPr>
+        <w:rPr>
+          <w:color w:val="auto"/>
+          <w:sz w:val="28"/>
+          <w:szCs w:val="28"/>
+        </w:rPr>
+      </w:pPr>
+      <w:r>
+        <w:rPr>
+          <w:rFonts w:hint="eastAsia"/>
+          <w:color w:val="auto"/>
+          <w:sz w:val="28"/>
+          <w:szCs w:val="28"/>
+        </w:rPr>
+        <w:t>自己去模擬出你的客戶大約會是什麼樣的類型，什麼樣的客戶會去接觸到你的</w:t>
+      </w:r>
+      <w:r>
+        <w:rPr>
+          <w:rFonts w:hint="eastAsia"/>
+          <w:color w:val="auto"/>
+          <w:sz w:val="28"/>
+          <w:szCs w:val="28"/>
+        </w:rPr>
+        <w:t>YOUTUBE</w:t>
+      </w:r>
+      <w:r>
+        <w:rPr>
+          <w:rFonts w:hint="eastAsia"/>
+          <w:color w:val="auto"/>
+          <w:sz w:val="28"/>
+          <w:szCs w:val="28"/>
+        </w:rPr>
+        <w:t>影片，</w:t>
+      </w:r>
+      <w:r>
+        <w:rPr>
+          <w:rFonts w:hint="eastAsia"/>
+          <w:color w:val="auto"/>
+          <w:sz w:val="28"/>
+          <w:szCs w:val="28"/>
+        </w:rPr>
+        <w:t>與其坐著等待市場，不如主動出擊。</w:t>
+      </w:r>
+    </w:p>
+    <w:p>
+      <w:pPr>
+        <w:rPr>
+          <w:color w:val="auto"/>
+          <w:sz w:val="28"/>
+          <w:szCs w:val="28"/>
+        </w:rPr>
+      </w:pPr>
+    </w:p>
+    <w:p>
+      <w:pPr>
+        <w:rPr>
+          <w:rFonts w:hint="eastAsia"/>
+          <w:color w:val="auto"/>
+          <w:sz w:val="28"/>
+          <w:szCs w:val="28"/>
+        </w:rPr>
+      </w:pPr>
+      <w:r>
+        <w:rPr>
+          <w:rFonts w:hint="eastAsia"/>
+          <w:color w:val="auto"/>
+          <w:sz w:val="28"/>
+          <w:szCs w:val="28"/>
+        </w:rPr>
+        <w:lastRenderedPageBreak/>
+        <w:t>一個完整的</w:t>
+      </w:r>
+      <w:r>
+        <w:rPr>
+          <w:rFonts w:hint="eastAsia"/>
+          <w:color w:val="auto"/>
+          <w:sz w:val="28"/>
+          <w:szCs w:val="28"/>
+        </w:rPr>
+        <w:t>使用者藍圖大概是長這個樣子</w:t>
+      </w:r>
+      <w:r>
+        <w:rPr>
+          <w:rFonts w:hint="eastAsia"/>
+          <w:color w:val="auto"/>
+          <w:sz w:val="28"/>
+          <w:szCs w:val="28"/>
+        </w:rPr>
+        <w:t>：</w:t>
       </w:r>
       <w:bookmarkStart w:id="0" w:name="_GoBack"/>
       <w:bookmarkEnd w:id="0"/>
@@ -2290,6 +3079,16 @@
     <w:p>
       <w:pPr>
         <w:rPr>
+          <w:rFonts w:hint="eastAsia"/>
+          <w:color w:val="auto"/>
+          <w:sz w:val="28"/>
+          <w:szCs w:val="28"/>
+        </w:rPr>
+      </w:pPr>
+    </w:p>
+    <w:p>
+      <w:pPr>
+        <w:rPr>
           <w:color w:val="FF0000"/>
           <w:sz w:val="48"/>
           <w:szCs w:val="48"/>
@@ -2330,6 +3129,7 @@
     <w:p>
       <w:pPr>
         <w:rPr>
+          <w:rFonts w:hint="eastAsia"/>
           <w:color w:val="FF0000"/>
           <w:sz w:val="48"/>
           <w:szCs w:val="48"/>
@@ -2346,203 +3146,233 @@
           <w:u w:val="single"/>
         </w:rPr>
       </w:pPr>
-    </w:p>
-    <w:p>
-      <w:pPr>
-        <w:rPr>
+      <w:r>
+        <w:rPr>
+          <w:rFonts w:hint="eastAsia"/>
           <w:color w:val="FF0000"/>
           <w:sz w:val="48"/>
           <w:szCs w:val="48"/>
           <w:u w:val="single"/>
         </w:rPr>
-      </w:pPr>
+        <w:t>文獻</w:t>
+      </w:r>
     </w:p>
     <w:p>
       <w:pPr>
         <w:rPr>
-          <w:color w:val="FF0000"/>
-          <w:sz w:val="48"/>
-          <w:szCs w:val="48"/>
-          <w:u w:val="single"/>
-        </w:rPr>
-      </w:pPr>
+          <w:color w:val="auto"/>
+          <w:sz w:val="24"/>
+          <w:szCs w:val="24"/>
+        </w:rPr>
+      </w:pPr>
+      <w:r>
+        <w:rPr>
+          <w:rFonts w:hint="eastAsia"/>
+          <w:color w:val="auto"/>
+          <w:sz w:val="24"/>
+          <w:szCs w:val="24"/>
+        </w:rPr>
+        <w:t>https://www.ettoday.net/news/20170820/993204.htm?t=</w:t>
+      </w:r>
+      <w:r>
+        <w:rPr>
+          <w:rFonts w:hint="eastAsia"/>
+          <w:color w:val="auto"/>
+          <w:sz w:val="24"/>
+          <w:szCs w:val="24"/>
+        </w:rPr>
+        <w:t>星巴克好吵！民眾看影片講電話超大聲　他怒罵：台灣人自私</w:t>
+      </w:r>
     </w:p>
     <w:p>
       <w:pPr>
         <w:rPr>
-          <w:color w:val="FF0000"/>
-          <w:sz w:val="48"/>
-          <w:szCs w:val="48"/>
-          <w:u w:val="single"/>
-        </w:rPr>
-      </w:pPr>
+          <w:color w:val="auto"/>
+          <w:sz w:val="28"/>
+          <w:szCs w:val="28"/>
+        </w:rPr>
+      </w:pPr>
+      <w:r>
+        <w:rPr>
+          <w:color w:val="auto"/>
+          <w:sz w:val="28"/>
+          <w:szCs w:val="28"/>
+        </w:rPr>
+        <w:t>http://big5.58cyjm.com/html/view/3245.shtml</w:t>
+      </w:r>
     </w:p>
     <w:p>
       <w:pPr>
         <w:rPr>
-          <w:color w:val="FF0000"/>
-          <w:sz w:val="48"/>
-          <w:szCs w:val="48"/>
-          <w:u w:val="single"/>
-        </w:rPr>
-      </w:pPr>
+          <w:color w:val="auto"/>
+          <w:sz w:val="28"/>
+          <w:szCs w:val="28"/>
+        </w:rPr>
+      </w:pPr>
+      <w:r>
+        <w:rPr>
+          <w:rFonts w:hint="eastAsia"/>
+          <w:color w:val="auto"/>
+          <w:sz w:val="28"/>
+          <w:szCs w:val="28"/>
+        </w:rPr>
+        <w:t>https://zh.wikipedia.org/wiki/</w:t>
+      </w:r>
+      <w:r>
+        <w:rPr>
+          <w:rFonts w:hint="eastAsia"/>
+          <w:color w:val="auto"/>
+          <w:sz w:val="28"/>
+          <w:szCs w:val="28"/>
+        </w:rPr>
+        <w:t>強弱危機分析</w:t>
+      </w:r>
     </w:p>
     <w:p>
       <w:pPr>
         <w:rPr>
-          <w:color w:val="FF0000"/>
-          <w:sz w:val="48"/>
-          <w:szCs w:val="48"/>
-          <w:u w:val="single"/>
-        </w:rPr>
-      </w:pPr>
+          <w:color w:val="auto"/>
+          <w:sz w:val="28"/>
+          <w:szCs w:val="28"/>
+        </w:rPr>
+      </w:pPr>
+      <w:hyperlink r:id="rId11" w:history="1">
+        <w:r>
+          <w:rPr>
+            <w:rStyle w:val="afd"/>
+            <w:sz w:val="28"/>
+            <w:szCs w:val="28"/>
+          </w:rPr>
+          <w:t>https://www.youtube.com/analytics</w:t>
+        </w:r>
+      </w:hyperlink>
     </w:p>
     <w:p>
       <w:pPr>
         <w:rPr>
-          <w:color w:val="FF0000"/>
-          <w:sz w:val="48"/>
-          <w:szCs w:val="48"/>
-          <w:u w:val="single"/>
-        </w:rPr>
-      </w:pPr>
+          <w:color w:val="auto"/>
+          <w:sz w:val="28"/>
+          <w:szCs w:val="28"/>
+        </w:rPr>
+      </w:pPr>
+      <w:hyperlink r:id="rId12" w:history="1">
+        <w:r>
+          <w:rPr>
+            <w:rStyle w:val="afd"/>
+            <w:rFonts w:hint="eastAsia"/>
+            <w:sz w:val="28"/>
+            <w:szCs w:val="28"/>
+          </w:rPr>
+          <w:t>http://conversionlab.co/2014/11/30/ab</w:t>
+        </w:r>
+        <w:r>
+          <w:rPr>
+            <w:rStyle w:val="afd"/>
+            <w:rFonts w:hint="eastAsia"/>
+            <w:sz w:val="28"/>
+            <w:szCs w:val="28"/>
+          </w:rPr>
+          <w:t>測試第一次就上手～新手基礎篇</w:t>
+        </w:r>
+        <w:r>
+          <w:rPr>
+            <w:rStyle w:val="afd"/>
+            <w:rFonts w:hint="eastAsia"/>
+            <w:sz w:val="28"/>
+            <w:szCs w:val="28"/>
+          </w:rPr>
+          <w:t>/</w:t>
+        </w:r>
+      </w:hyperlink>
     </w:p>
     <w:p>
       <w:pPr>
         <w:rPr>
-          <w:color w:val="FF0000"/>
-          <w:sz w:val="48"/>
-          <w:szCs w:val="48"/>
-          <w:u w:val="single"/>
-        </w:rPr>
-      </w:pPr>
+          <w:color w:val="auto"/>
+          <w:sz w:val="28"/>
+          <w:szCs w:val="28"/>
+        </w:rPr>
+      </w:pPr>
+      <w:hyperlink r:id="rId13" w:history="1">
+        <w:r>
+          <w:rPr>
+            <w:rStyle w:val="afd"/>
+            <w:sz w:val="28"/>
+            <w:szCs w:val="28"/>
+          </w:rPr>
+          <w:t>https://www.inside.com.tw/2016/06/30/what-is-a-b-testing</w:t>
+        </w:r>
+      </w:hyperlink>
     </w:p>
     <w:p>
       <w:pPr>
         <w:rPr>
-          <w:color w:val="FF0000"/>
-          <w:sz w:val="48"/>
-          <w:szCs w:val="48"/>
-          <w:u w:val="single"/>
-        </w:rPr>
-      </w:pPr>
+          <w:rFonts w:hint="eastAsia"/>
+          <w:color w:val="auto"/>
+          <w:sz w:val="28"/>
+          <w:szCs w:val="28"/>
+        </w:rPr>
+      </w:pPr>
+      <w:hyperlink r:id="rId14" w:history="1">
+        <w:r>
+          <w:rPr>
+            <w:rStyle w:val="afd"/>
+            <w:rFonts w:hint="eastAsia"/>
+            <w:sz w:val="28"/>
+            <w:szCs w:val="28"/>
+          </w:rPr>
+          <w:t>http://jamesz.pixnet.net/blog/post/26017809-</w:t>
+        </w:r>
+        <w:r>
+          <w:rPr>
+            <w:rStyle w:val="afd"/>
+            <w:rFonts w:hint="eastAsia"/>
+            <w:sz w:val="28"/>
+            <w:szCs w:val="28"/>
+          </w:rPr>
+          <w:t>什麼是藍海策略</w:t>
+        </w:r>
+        <w:r>
+          <w:rPr>
+            <w:rStyle w:val="afd"/>
+            <w:rFonts w:hint="eastAsia"/>
+            <w:sz w:val="28"/>
+            <w:szCs w:val="28"/>
+          </w:rPr>
+          <w:t>%3</w:t>
+        </w:r>
+      </w:hyperlink>
+      <w:r>
+        <w:rPr>
+          <w:rFonts w:hint="eastAsia"/>
+          <w:color w:val="auto"/>
+          <w:sz w:val="28"/>
+          <w:szCs w:val="28"/>
+        </w:rPr>
+        <w:t>F</w:t>
+      </w:r>
     </w:p>
     <w:p>
       <w:pPr>
         <w:rPr>
-          <w:color w:val="FF0000"/>
-          <w:sz w:val="48"/>
-          <w:szCs w:val="48"/>
-          <w:u w:val="single"/>
-        </w:rPr>
-      </w:pPr>
-    </w:p>
-    <w:p>
-      <w:pPr>
-        <w:rPr>
-          <w:color w:val="FF0000"/>
-          <w:sz w:val="48"/>
-          <w:szCs w:val="48"/>
-          <w:u w:val="single"/>
-        </w:rPr>
-      </w:pPr>
-    </w:p>
-    <w:p>
-      <w:pPr>
-        <w:rPr>
-          <w:color w:val="FF0000"/>
-          <w:sz w:val="48"/>
-          <w:szCs w:val="48"/>
-          <w:u w:val="single"/>
-        </w:rPr>
-      </w:pPr>
-    </w:p>
-    <w:p>
-      <w:pPr>
-        <w:rPr>
-          <w:color w:val="FF0000"/>
-          <w:sz w:val="48"/>
-          <w:szCs w:val="48"/>
-          <w:u w:val="single"/>
-        </w:rPr>
-      </w:pPr>
-    </w:p>
-    <w:p>
-      <w:pPr>
-        <w:rPr>
-          <w:color w:val="FF0000"/>
-          <w:sz w:val="48"/>
-          <w:szCs w:val="48"/>
-          <w:u w:val="single"/>
-        </w:rPr>
-      </w:pPr>
-      <w:r>
-        <w:rPr>
-          <w:rFonts w:hint="eastAsia"/>
-          <w:color w:val="FF0000"/>
-          <w:sz w:val="48"/>
-          <w:szCs w:val="48"/>
-          <w:u w:val="single"/>
-        </w:rPr>
-        <w:t>文獻</w:t>
-      </w:r>
-    </w:p>
-    <w:p>
-      <w:pPr>
-        <w:rPr>
-          <w:color w:val="auto"/>
-          <w:sz w:val="24"/>
-          <w:szCs w:val="24"/>
-        </w:rPr>
-      </w:pPr>
-      <w:r>
-        <w:rPr>
-          <w:rFonts w:hint="eastAsia"/>
-          <w:color w:val="auto"/>
-          <w:sz w:val="24"/>
-          <w:szCs w:val="24"/>
-        </w:rPr>
-        <w:t>https://www.ettoday.net/news/20170820/993204.htm?t=</w:t>
-      </w:r>
-      <w:r>
-        <w:rPr>
-          <w:rFonts w:hint="eastAsia"/>
-          <w:color w:val="auto"/>
-          <w:sz w:val="24"/>
-          <w:szCs w:val="24"/>
-        </w:rPr>
-        <w:t>星巴克好吵！民眾看影片講電話超大聲　他怒罵：台灣人自私</w:t>
-      </w:r>
-    </w:p>
-    <w:p>
-      <w:pPr>
-        <w:rPr>
-          <w:color w:val="auto"/>
-          <w:sz w:val="28"/>
-          <w:szCs w:val="28"/>
-        </w:rPr>
-      </w:pPr>
-      <w:r>
-        <w:rPr>
-          <w:color w:val="auto"/>
-          <w:sz w:val="28"/>
-          <w:szCs w:val="28"/>
-        </w:rPr>
-        <w:t>http://big5.58cyjm.com/html/view/3245.shtml</w:t>
-      </w:r>
-    </w:p>
-    <w:p>
-      <w:pPr>
-        <w:rPr>
-          <w:color w:val="auto"/>
-          <w:sz w:val="28"/>
-          <w:szCs w:val="28"/>
-        </w:rPr>
-      </w:pPr>
+          <w:rFonts w:hint="eastAsia"/>
+          <w:color w:val="auto"/>
+          <w:sz w:val="28"/>
+          <w:szCs w:val="28"/>
+        </w:rPr>
+      </w:pPr>
+      <w:r>
+        <w:rPr>
+          <w:color w:val="auto"/>
+          <w:sz w:val="28"/>
+          <w:szCs w:val="28"/>
+        </w:rPr>
+        <w:t>https://www.completedigitalmarketingcourse.com/buyer-persona/</w:t>
+      </w:r>
     </w:p>
     <w:sectPr>
-      <w:footerReference w:type="even" r:id="rId11"/>
-      <w:footerReference w:type="default" r:id="rId12"/>
+      <w:footerReference w:type="even" r:id="rId15"/>
+      <w:footerReference w:type="default" r:id="rId16"/>
       <w:pgSz w:w="11907" w:h="16839" w:code="1"/>
       <w:pgMar w:top="1440" w:right="1418" w:bottom="1440" w:left="1418" w:header="708" w:footer="708" w:gutter="0"/>
       <w:pgNumType w:start="0"/>
@@ -3470,7 +4300,7 @@
                               <w:szCs w:val="40"/>
                               <w:lang w:val="zh-TW"/>
                             </w:rPr>
-                            <w:t>1</w:t>
+                            <w:t>3</w:t>
                           </w:r>
                           <w:r>
                             <w:rPr>
@@ -3530,7 +4360,7 @@
                         <w:szCs w:val="40"/>
                         <w:lang w:val="zh-TW"/>
                       </w:rPr>
-                      <w:t>1</w:t>
+                      <w:t>3</w:t>
                     </w:r>
                     <w:r>
                       <w:rPr>
@@ -3685,6 +4515,119 @@
     </w:lvl>
   </w:abstractNum>
   <w:abstractNum w:abstractNumId="5" w15:restartNumberingAfterBreak="0">
+    <w:nsid w:val="22333FB1"/>
+    <w:multiLevelType w:val="hybridMultilevel"/>
+    <w:tmpl w:val="77986246"/>
+    <w:lvl w:ilvl="0" w:tplc="04090001">
+      <w:start w:val="1"/>
+      <w:numFmt w:val="bullet"/>
+      <w:lvlText w:val=""/>
+      <w:lvlJc w:val="left"/>
+      <w:pPr>
+        <w:ind w:left="480" w:hanging="480"/>
+      </w:pPr>
+      <w:rPr>
+        <w:rFonts w:ascii="Wingdings" w:hAnsi="Wingdings" w:hint="default"/>
+      </w:rPr>
+    </w:lvl>
+    <w:lvl w:ilvl="1" w:tplc="04090003" w:tentative="1">
+      <w:start w:val="1"/>
+      <w:numFmt w:val="bullet"/>
+      <w:lvlText w:val=""/>
+      <w:lvlJc w:val="left"/>
+      <w:pPr>
+        <w:ind w:left="960" w:hanging="480"/>
+      </w:pPr>
+      <w:rPr>
+        <w:rFonts w:ascii="Wingdings" w:hAnsi="Wingdings" w:hint="default"/>
+      </w:rPr>
+    </w:lvl>
+    <w:lvl w:ilvl="2" w:tplc="04090005" w:tentative="1">
+      <w:start w:val="1"/>
+      <w:numFmt w:val="bullet"/>
+      <w:lvlText w:val=""/>
+      <w:lvlJc w:val="left"/>
+      <w:pPr>
+        <w:ind w:left="1440" w:hanging="480"/>
+      </w:pPr>
+      <w:rPr>
+        <w:rFonts w:ascii="Wingdings" w:hAnsi="Wingdings" w:hint="default"/>
+      </w:rPr>
+    </w:lvl>
+    <w:lvl w:ilvl="3" w:tplc="04090001" w:tentative="1">
+      <w:start w:val="1"/>
+      <w:numFmt w:val="bullet"/>
+      <w:lvlText w:val=""/>
+      <w:lvlJc w:val="left"/>
+      <w:pPr>
+        <w:ind w:left="1920" w:hanging="480"/>
+      </w:pPr>
+      <w:rPr>
+        <w:rFonts w:ascii="Wingdings" w:hAnsi="Wingdings" w:hint="default"/>
+      </w:rPr>
+    </w:lvl>
+    <w:lvl w:ilvl="4" w:tplc="04090003" w:tentative="1">
+      <w:start w:val="1"/>
+      <w:numFmt w:val="bullet"/>
+      <w:lvlText w:val=""/>
+      <w:lvlJc w:val="left"/>
+      <w:pPr>
+        <w:ind w:left="2400" w:hanging="480"/>
+      </w:pPr>
+      <w:rPr>
+        <w:rFonts w:ascii="Wingdings" w:hAnsi="Wingdings" w:hint="default"/>
+      </w:rPr>
+    </w:lvl>
+    <w:lvl w:ilvl="5" w:tplc="04090005" w:tentative="1">
+      <w:start w:val="1"/>
+      <w:numFmt w:val="bullet"/>
+      <w:lvlText w:val=""/>
+      <w:lvlJc w:val="left"/>
+      <w:pPr>
+        <w:ind w:left="2880" w:hanging="480"/>
+      </w:pPr>
+      <w:rPr>
+        <w:rFonts w:ascii="Wingdings" w:hAnsi="Wingdings" w:hint="default"/>
+      </w:rPr>
+    </w:lvl>
+    <w:lvl w:ilvl="6" w:tplc="04090001" w:tentative="1">
+      <w:start w:val="1"/>
+      <w:numFmt w:val="bullet"/>
+      <w:lvlText w:val=""/>
+      <w:lvlJc w:val="left"/>
+      <w:pPr>
+        <w:ind w:left="3360" w:hanging="480"/>
+      </w:pPr>
+      <w:rPr>
+        <w:rFonts w:ascii="Wingdings" w:hAnsi="Wingdings" w:hint="default"/>
+      </w:rPr>
+    </w:lvl>
+    <w:lvl w:ilvl="7" w:tplc="04090003" w:tentative="1">
+      <w:start w:val="1"/>
+      <w:numFmt w:val="bullet"/>
+      <w:lvlText w:val=""/>
+      <w:lvlJc w:val="left"/>
+      <w:pPr>
+        <w:ind w:left="3840" w:hanging="480"/>
+      </w:pPr>
+      <w:rPr>
+        <w:rFonts w:ascii="Wingdings" w:hAnsi="Wingdings" w:hint="default"/>
+      </w:rPr>
+    </w:lvl>
+    <w:lvl w:ilvl="8" w:tplc="04090005" w:tentative="1">
+      <w:start w:val="1"/>
+      <w:numFmt w:val="bullet"/>
+      <w:lvlText w:val=""/>
+      <w:lvlJc w:val="left"/>
+      <w:pPr>
+        <w:ind w:left="4320" w:hanging="480"/>
+      </w:pPr>
+      <w:rPr>
+        <w:rFonts w:ascii="Wingdings" w:hAnsi="Wingdings" w:hint="default"/>
+      </w:rPr>
+    </w:lvl>
+  </w:abstractNum>
+  <w:abstractNum w:abstractNumId="6" w15:restartNumberingAfterBreak="0">
     <w:nsid w:val="3D1C21FC"/>
     <w:multiLevelType w:val="multilevel"/>
     <w:tmpl w:val="0D3E848C"/>
@@ -3831,6 +4774,92 @@
         <w:rFonts w:ascii="Symbol" w:hAnsi="Symbol" w:hint="default"/>
         <w:sz w:val="20"/>
       </w:rPr>
+    </w:lvl>
+  </w:abstractNum>
+  <w:abstractNum w:abstractNumId="7" w15:restartNumberingAfterBreak="0">
+    <w:nsid w:val="5DA42D8A"/>
+    <w:multiLevelType w:val="hybridMultilevel"/>
+    <w:tmpl w:val="89668ED6"/>
+    <w:lvl w:ilvl="0" w:tplc="0409000F">
+      <w:start w:val="1"/>
+      <w:numFmt w:val="decimal"/>
+      <w:lvlText w:val="%1."/>
+      <w:lvlJc w:val="left"/>
+      <w:pPr>
+        <w:ind w:left="960" w:hanging="480"/>
+      </w:pPr>
+    </w:lvl>
+    <w:lvl w:ilvl="1" w:tplc="04090019" w:tentative="1">
+      <w:start w:val="1"/>
+      <w:numFmt w:val="ideographTraditional"/>
+      <w:lvlText w:val="%2、"/>
+      <w:lvlJc w:val="left"/>
+      <w:pPr>
+        <w:ind w:left="1440" w:hanging="480"/>
+      </w:pPr>
+    </w:lvl>
+    <w:lvl w:ilvl="2" w:tplc="0409001B" w:tentative="1">
+      <w:start w:val="1"/>
+      <w:numFmt w:val="lowerRoman"/>
+      <w:lvlText w:val="%3."/>
+      <w:lvlJc w:val="right"/>
+      <w:pPr>
+        <w:ind w:left="1920" w:hanging="480"/>
+      </w:pPr>
+    </w:lvl>
+    <w:lvl w:ilvl="3" w:tplc="0409000F" w:tentative="1">
+      <w:start w:val="1"/>
+      <w:numFmt w:val="decimal"/>
+      <w:lvlText w:val="%4."/>
+      <w:lvlJc w:val="left"/>
+      <w:pPr>
+        <w:ind w:left="2400" w:hanging="480"/>
+      </w:pPr>
+    </w:lvl>
+    <w:lvl w:ilvl="4" w:tplc="04090019" w:tentative="1">
+      <w:start w:val="1"/>
+      <w:numFmt w:val="ideographTraditional"/>
+      <w:lvlText w:val="%5、"/>
+      <w:lvlJc w:val="left"/>
+      <w:pPr>
+        <w:ind w:left="2880" w:hanging="480"/>
+      </w:pPr>
+    </w:lvl>
+    <w:lvl w:ilvl="5" w:tplc="0409001B" w:tentative="1">
+      <w:start w:val="1"/>
+      <w:numFmt w:val="lowerRoman"/>
+      <w:lvlText w:val="%6."/>
+      <w:lvlJc w:val="right"/>
+      <w:pPr>
+        <w:ind w:left="3360" w:hanging="480"/>
+      </w:pPr>
+    </w:lvl>
+    <w:lvl w:ilvl="6" w:tplc="0409000F" w:tentative="1">
+      <w:start w:val="1"/>
+      <w:numFmt w:val="decimal"/>
+      <w:lvlText w:val="%7."/>
+      <w:lvlJc w:val="left"/>
+      <w:pPr>
+        <w:ind w:left="3840" w:hanging="480"/>
+      </w:pPr>
+    </w:lvl>
+    <w:lvl w:ilvl="7" w:tplc="04090019" w:tentative="1">
+      <w:start w:val="1"/>
+      <w:numFmt w:val="ideographTraditional"/>
+      <w:lvlText w:val="%8、"/>
+      <w:lvlJc w:val="left"/>
+      <w:pPr>
+        <w:ind w:left="4320" w:hanging="480"/>
+      </w:pPr>
+    </w:lvl>
+    <w:lvl w:ilvl="8" w:tplc="0409001B" w:tentative="1">
+      <w:start w:val="1"/>
+      <w:numFmt w:val="lowerRoman"/>
+      <w:lvlText w:val="%9."/>
+      <w:lvlJc w:val="right"/>
+      <w:pPr>
+        <w:ind w:left="4800" w:hanging="480"/>
+      </w:pPr>
     </w:lvl>
   </w:abstractNum>
   <w:num w:numId="1">
@@ -3864,7 +4893,13 @@
     <w:abstractNumId w:val="0"/>
   </w:num>
   <w:num w:numId="11">
+    <w:abstractNumId w:val="6"/>
+  </w:num>
+  <w:num w:numId="12">
     <w:abstractNumId w:val="5"/>
+  </w:num>
+  <w:num w:numId="13">
+    <w:abstractNumId w:val="7"/>
   </w:num>
 </w:numbering>
 </file>
@@ -5202,6 +6237,39 @@
       <w:smallCaps/>
     </w:rPr>
   </w:style>
+  <w:style w:type="character" w:styleId="afd">
+    <w:name w:val="Hyperlink"/>
+    <w:basedOn w:val="a1"/>
+    <w:uiPriority w:val="99"/>
+    <w:unhideWhenUsed/>
+    <w:rsid w:val="00FC62EB"/>
+    <w:rPr>
+      <w:color w:val="CC9900" w:themeColor="hyperlink"/>
+      <w:u w:val="single"/>
+    </w:rPr>
+  </w:style>
+  <w:style w:type="character" w:styleId="afe">
+    <w:name w:val="Unresolved Mention"/>
+    <w:basedOn w:val="a1"/>
+    <w:uiPriority w:val="99"/>
+    <w:semiHidden/>
+    <w:unhideWhenUsed/>
+    <w:rsid w:val="00FC62EB"/>
+    <w:rPr>
+      <w:color w:val="808080"/>
+      <w:shd w:val="clear" w:color="auto" w:fill="E6E6E6"/>
+    </w:rPr>
+  </w:style>
+  <w:style w:type="paragraph" w:styleId="aff">
+    <w:name w:val="List Paragraph"/>
+    <w:basedOn w:val="a0"/>
+    <w:uiPriority w:val="34"/>
+    <w:qFormat/>
+    <w:rsid w:val="002201BB"/>
+    <w:pPr>
+      <w:ind w:leftChars="200" w:left="480"/>
+    </w:pPr>
+  </w:style>
 </w:styles>
 </file>
 
@@ -5364,6 +6432,13 @@
     <w:pitch w:val="variable"/>
     <w:sig w:usb0="00000000" w:usb1="10000000" w:usb2="00000000" w:usb3="00000000" w:csb0="80000000" w:csb1="00000000"/>
   </w:font>
+  <w:font w:name="Wingdings">
+    <w:panose1 w:val="05000000000000000000"/>
+    <w:charset w:val="02"/>
+    <w:family w:val="auto"/>
+    <w:pitch w:val="variable"/>
+    <w:sig w:usb0="00000000" w:usb1="10000000" w:usb2="00000000" w:usb3="00000000" w:csb0="80000000" w:csb1="00000000"/>
+  </w:font>
   <w:font w:name="Perpetua">
     <w:panose1 w:val="02020502060401020303"/>
     <w:charset w:val="00"/>
@@ -5456,6 +6531,7 @@
     <w:rsid w:val="00877F10"/>
     <w:rsid w:val="00B50AF1"/>
     <w:rsid w:val="00C770D6"/>
+    <w:rsid w:val="00DA6E95"/>
   </w:rsids>
   <m:mathPr>
     <m:mathFont m:val="Cambria Math"/>
@@ -6335,15 +7411,6 @@
 </file>
 
 <file path=customXml/item2.xml><?xml version="1.0" encoding="utf-8"?>
-<?mso-contentType ?>
-<FormTemplates xmlns="http://schemas.microsoft.com/sharepoint/v3/contenttype/forms">
-  <Display>DocumentLibraryForm</Display>
-  <Edit>AssetEditForm</Edit>
-  <New>DocumentLibraryForm</New>
-</FormTemplates>
-</file>
-
-<file path=customXml/item3.xml><?xml version="1.0" encoding="utf-8"?>
 <outs:outSpaceData xmlns:outs="http://schemas.microsoft.com/office/2009/outspace/metadata">
   <outs:relatedDates/>
   <outs:relatedDocuments/>
@@ -6351,6 +7418,15 @@
   <outs:propertyMetadataList/>
   <outs:corruptMetadataWasLost/>
 </outs:outSpaceData>
+</file>
+
+<file path=customXml/item3.xml><?xml version="1.0" encoding="utf-8"?>
+<?mso-contentType ?>
+<FormTemplates xmlns="http://schemas.microsoft.com/sharepoint/v3/contenttype/forms">
+  <Display>DocumentLibraryForm</Display>
+  <Edit>AssetEditForm</Edit>
+  <New>DocumentLibraryForm</New>
+</FormTemplates>
 </file>
 
 <file path=customXml/item4.xml><?xml version="1.0" encoding="utf-8"?>
@@ -6366,6 +7442,14 @@
 </file>
 
 <file path=customXml/itemProps2.xml><?xml version="1.0" encoding="utf-8"?>
+<ds:datastoreItem xmlns:ds="http://schemas.openxmlformats.org/officeDocument/2006/customXml" ds:itemID="{800B806B-C3C7-4EFE-A57F-81DC87A14EE1}">
+  <ds:schemaRefs>
+    <ds:schemaRef ds:uri="http://schemas.microsoft.com/office/2009/outspace/metadata"/>
+  </ds:schemaRefs>
+</ds:datastoreItem>
+</file>
+
+<file path=customXml/itemProps3.xml><?xml version="1.0" encoding="utf-8"?>
 <ds:datastoreItem xmlns:ds="http://schemas.openxmlformats.org/officeDocument/2006/customXml" ds:itemID="{DCD83272-1AE2-47DD-AF5A-E921B57E7948}">
   <ds:schemaRefs>
     <ds:schemaRef ds:uri="http://schemas.microsoft.com/sharepoint/v3/contenttype/forms"/>
@@ -6373,16 +7457,8 @@
 </ds:datastoreItem>
 </file>
 
-<file path=customXml/itemProps3.xml><?xml version="1.0" encoding="utf-8"?>
-<ds:datastoreItem xmlns:ds="http://schemas.openxmlformats.org/officeDocument/2006/customXml" ds:itemID="{800B806B-C3C7-4EFE-A57F-81DC87A14EE1}">
-  <ds:schemaRefs>
-    <ds:schemaRef ds:uri="http://schemas.microsoft.com/office/2009/outspace/metadata"/>
-  </ds:schemaRefs>
-</ds:datastoreItem>
-</file>
-
 <file path=customXml/itemProps4.xml><?xml version="1.0" encoding="utf-8"?>
-<ds:datastoreItem xmlns:ds="http://schemas.openxmlformats.org/officeDocument/2006/customXml" ds:itemID="{348FC926-D978-48AD-9BD6-CBBB8F45510A}">
+<ds:datastoreItem xmlns:ds="http://schemas.openxmlformats.org/officeDocument/2006/customXml" ds:itemID="{2901C107-D496-43B2-A05E-65EDB1B87192}">
   <ds:schemaRefs>
     <ds:schemaRef ds:uri="http://schemas.openxmlformats.org/officeDocument/2006/bibliography"/>
   </ds:schemaRefs>

--- a/電子行銷課程/一場旅途.docx
+++ b/電子行銷課程/一場旅途.docx
@@ -641,7 +641,6 @@
                                   </w:sdtPr>
                                   <w:sdtEndPr/>
                                   <w:sdtContent>
-                                    <w:proofErr w:type="gramStart"/>
                                     <w:r>
                                       <w:rPr>
                                         <w:rFonts w:hint="eastAsia"/>
@@ -650,18 +649,7 @@
                                         <w:caps/>
                                         <w:color w:val="D34817" w:themeColor="accent1"/>
                                       </w:rPr>
-                                      <w:t>會資</w:t>
-                                    </w:r>
-                                    <w:proofErr w:type="gramEnd"/>
-                                    <w:r>
-                                      <w:rPr>
-                                        <w:rFonts w:hint="eastAsia"/>
-                                        <w:b/>
-                                        <w:bCs/>
-                                        <w:caps/>
-                                        <w:color w:val="D34817" w:themeColor="accent1"/>
-                                      </w:rPr>
-                                      <w:t>三</w:t>
+                                      <w:t>會資三</w:t>
                                     </w:r>
                                     <w:r>
                                       <w:rPr>
@@ -824,7 +812,6 @@
                             </w:sdtPr>
                             <w:sdtEndPr/>
                             <w:sdtContent>
-                              <w:proofErr w:type="gramStart"/>
                               <w:r>
                                 <w:rPr>
                                   <w:rFonts w:hint="eastAsia"/>
@@ -833,18 +820,7 @@
                                   <w:caps/>
                                   <w:color w:val="D34817" w:themeColor="accent1"/>
                                 </w:rPr>
-                                <w:t>會資</w:t>
-                              </w:r>
-                              <w:proofErr w:type="gramEnd"/>
-                              <w:r>
-                                <w:rPr>
-                                  <w:rFonts w:hint="eastAsia"/>
-                                  <w:b/>
-                                  <w:bCs/>
-                                  <w:caps/>
-                                  <w:color w:val="D34817" w:themeColor="accent1"/>
-                                </w:rPr>
-                                <w:t>三</w:t>
+                                <w:t>會資三</w:t>
                               </w:r>
                               <w:r>
                                 <w:rPr>
@@ -1043,25 +1019,7 @@
           <w:sz w:val="28"/>
           <w:szCs w:val="28"/>
         </w:rPr>
-        <w:t>那天下午，我在星巴克喝著咖啡，享受著悠閒的下午時光。突然</w:t>
-      </w:r>
-      <w:proofErr w:type="gramStart"/>
-      <w:r>
-        <w:rPr>
-          <w:rFonts w:hint="eastAsia"/>
-          <w:sz w:val="28"/>
-          <w:szCs w:val="28"/>
-        </w:rPr>
-        <w:t>之間，</w:t>
-      </w:r>
-      <w:proofErr w:type="gramEnd"/>
-      <w:r>
-        <w:rPr>
-          <w:rFonts w:hint="eastAsia"/>
-          <w:sz w:val="28"/>
-          <w:szCs w:val="28"/>
-        </w:rPr>
-        <w:t>一群吵鬧的國高中生帶著他們的大嗓門，往店裡面走進來</w:t>
+        <w:t>那天下午，我在星巴克喝著咖啡，享受著悠閒的下午時光。突然之間，一群吵鬧的國高中生帶著他們的大嗓門，往店裡面走進來</w:t>
       </w:r>
       <w:r>
         <w:rPr>
@@ -1183,25 +1141,7 @@
           <w:sz w:val="28"/>
           <w:szCs w:val="28"/>
         </w:rPr>
-        <w:t>雖然我當時是滿腔怒火的回到家，但是真真正</w:t>
-      </w:r>
-      <w:proofErr w:type="gramStart"/>
-      <w:r>
-        <w:rPr>
-          <w:rFonts w:hint="eastAsia"/>
-          <w:sz w:val="28"/>
-          <w:szCs w:val="28"/>
-        </w:rPr>
-        <w:t>正坐</w:t>
-      </w:r>
-      <w:proofErr w:type="gramEnd"/>
-      <w:r>
-        <w:rPr>
-          <w:rFonts w:hint="eastAsia"/>
-          <w:sz w:val="28"/>
-          <w:szCs w:val="28"/>
-        </w:rPr>
-        <w:t>下來打開電腦理性的分析之後，我真正的理解一件事：</w:t>
+        <w:t>雖然我當時是滿腔怒火的回到家，但是真真正正坐下來打開電腦理性的分析之後，我真正的理解一件事：</w:t>
       </w:r>
     </w:p>
     <w:p>
@@ -1253,18 +1193,8 @@
           <w:sz w:val="28"/>
           <w:szCs w:val="28"/>
         </w:rPr>
-        <w:t>完全意想不到的靈感突然</w:t>
-      </w:r>
-      <w:proofErr w:type="gramStart"/>
-      <w:r>
-        <w:rPr>
-          <w:rFonts w:hint="eastAsia"/>
-          <w:sz w:val="28"/>
-          <w:szCs w:val="28"/>
-        </w:rPr>
-        <w:t>衝</w:t>
-      </w:r>
-      <w:proofErr w:type="gramEnd"/>
+        <w:t>完全意想不到的靈感突然衝</w:t>
+      </w:r>
       <w:r>
         <w:rPr>
           <w:rFonts w:hint="eastAsia"/>
@@ -1802,19 +1732,8 @@
           <w:sz w:val="28"/>
           <w:szCs w:val="28"/>
         </w:rPr>
-        <w:t>…</w:t>
-      </w:r>
-      <w:proofErr w:type="gramStart"/>
-      <w:r>
-        <w:rPr>
-          <w:rFonts w:ascii="Arial" w:eastAsia="新細明體" w:hAnsi="Arial" w:cs="Arial"/>
-          <w:color w:val="auto"/>
-          <w:sz w:val="28"/>
-          <w:szCs w:val="28"/>
-        </w:rPr>
-        <w:t>…</w:t>
-      </w:r>
-      <w:proofErr w:type="gramEnd"/>
+        <w:t>……</w:t>
+      </w:r>
       <w:r>
         <w:rPr>
           <w:rFonts w:ascii="Arial" w:eastAsia="新細明體" w:hAnsi="Arial" w:cs="Arial" w:hint="eastAsia"/>
@@ -2044,9 +1963,8 @@
           <w:sz w:val="28"/>
           <w:szCs w:val="28"/>
         </w:rPr>
-        <w:t>於是我</w:t>
-      </w:r>
-      <w:proofErr w:type="gramStart"/>
+        <w:t>於是我在會資三</w:t>
+      </w:r>
       <w:r>
         <w:rPr>
           <w:rFonts w:ascii="Arial" w:eastAsia="新細明體" w:hAnsi="Arial" w:cs="Arial" w:hint="eastAsia"/>
@@ -2054,9 +1972,8 @@
           <w:sz w:val="28"/>
           <w:szCs w:val="28"/>
         </w:rPr>
-        <w:t>在會資</w:t>
-      </w:r>
-      <w:proofErr w:type="gramEnd"/>
+        <w:t>A</w:t>
+      </w:r>
       <w:r>
         <w:rPr>
           <w:rFonts w:ascii="Arial" w:eastAsia="新細明體" w:hAnsi="Arial" w:cs="Arial" w:hint="eastAsia"/>
@@ -2064,7 +1981,7 @@
           <w:sz w:val="28"/>
           <w:szCs w:val="28"/>
         </w:rPr>
-        <w:t>三</w:t>
+        <w:t>教室裡做了一系列簡短的調查，發現在</w:t>
       </w:r>
       <w:r>
         <w:rPr>
@@ -2073,7 +1990,7 @@
           <w:sz w:val="28"/>
           <w:szCs w:val="28"/>
         </w:rPr>
-        <w:t>A</w:t>
+        <w:t>7-11</w:t>
       </w:r>
       <w:r>
         <w:rPr>
@@ -2082,7 +1999,7 @@
           <w:sz w:val="28"/>
           <w:szCs w:val="28"/>
         </w:rPr>
-        <w:t>教室裡做了一系列簡短的調查，發現在</w:t>
+        <w:t>喝咖啡的同學少之又少，有在</w:t>
       </w:r>
       <w:r>
         <w:rPr>
@@ -2100,7 +2017,7 @@
           <w:sz w:val="28"/>
           <w:szCs w:val="28"/>
         </w:rPr>
-        <w:t>喝咖啡的同學少之又少，有在</w:t>
+        <w:t>喝咖啡的同學也都是</w:t>
       </w:r>
       <w:r>
         <w:rPr>
@@ -2109,45 +2026,7 @@
           <w:sz w:val="28"/>
           <w:szCs w:val="28"/>
         </w:rPr>
-        <w:t>7-11</w:t>
-      </w:r>
-      <w:r>
-        <w:rPr>
-          <w:rFonts w:ascii="Arial" w:eastAsia="新細明體" w:hAnsi="Arial" w:cs="Arial" w:hint="eastAsia"/>
-          <w:color w:val="auto"/>
-          <w:sz w:val="28"/>
-          <w:szCs w:val="28"/>
-        </w:rPr>
-        <w:t>喝咖啡的同學也都是</w:t>
-      </w:r>
-      <w:r>
-        <w:rPr>
-          <w:rFonts w:ascii="Arial" w:eastAsia="新細明體" w:hAnsi="Arial" w:cs="Arial" w:hint="eastAsia"/>
-          <w:color w:val="auto"/>
-          <w:sz w:val="28"/>
-          <w:szCs w:val="28"/>
-        </w:rPr>
-        <w:t>邊吃著</w:t>
-      </w:r>
-      <w:proofErr w:type="gramStart"/>
-      <w:r>
-        <w:rPr>
-          <w:rFonts w:ascii="Arial" w:eastAsia="新細明體" w:hAnsi="Arial" w:cs="Arial" w:hint="eastAsia"/>
-          <w:color w:val="auto"/>
-          <w:sz w:val="28"/>
-          <w:szCs w:val="28"/>
-        </w:rPr>
-        <w:t>便當邊</w:t>
-      </w:r>
-      <w:proofErr w:type="gramEnd"/>
-      <w:r>
-        <w:rPr>
-          <w:rFonts w:ascii="Arial" w:eastAsia="新細明體" w:hAnsi="Arial" w:cs="Arial" w:hint="eastAsia"/>
-          <w:color w:val="auto"/>
-          <w:sz w:val="28"/>
-          <w:szCs w:val="28"/>
-        </w:rPr>
-        <w:t>喝著咖啡，而且也都是</w:t>
+        <w:t>邊吃著便當邊喝著咖啡，而且也都是</w:t>
       </w:r>
       <w:r>
         <w:rPr>
@@ -2203,27 +2082,7 @@
           <w:sz w:val="28"/>
           <w:szCs w:val="28"/>
         </w:rPr>
-        <w:t>。這也</w:t>
-      </w:r>
-      <w:proofErr w:type="gramStart"/>
-      <w:r>
-        <w:rPr>
-          <w:rFonts w:ascii="Arial" w:eastAsia="新細明體" w:hAnsi="Arial" w:cs="Arial" w:hint="eastAsia"/>
-          <w:color w:val="auto"/>
-          <w:sz w:val="28"/>
-          <w:szCs w:val="28"/>
-        </w:rPr>
-        <w:t>證實著</w:t>
-      </w:r>
-      <w:proofErr w:type="gramEnd"/>
-      <w:r>
-        <w:rPr>
-          <w:rFonts w:ascii="Arial" w:eastAsia="新細明體" w:hAnsi="Arial" w:cs="Arial" w:hint="eastAsia"/>
-          <w:color w:val="auto"/>
-          <w:sz w:val="28"/>
-          <w:szCs w:val="28"/>
-        </w:rPr>
-        <w:t>，如果我要建立一家屬於自己的品牌，需要注意很多的事物</w:t>
+        <w:t>。這也證實著，如果我要建立一家屬於自己的品牌，需要注意很多的事物</w:t>
       </w:r>
       <w:r>
         <w:rPr>
@@ -2353,47 +2212,7 @@
           <w:sz w:val="28"/>
           <w:szCs w:val="28"/>
         </w:rPr>
-        <w:t>了我之前在資管</w:t>
-      </w:r>
-      <w:proofErr w:type="gramStart"/>
-      <w:r>
-        <w:rPr>
-          <w:rFonts w:ascii="Arial" w:eastAsia="新細明體" w:hAnsi="Arial" w:cs="Arial" w:hint="eastAsia"/>
-          <w:color w:val="auto"/>
-          <w:sz w:val="28"/>
-          <w:szCs w:val="28"/>
-        </w:rPr>
-        <w:t>背景時架網站</w:t>
-      </w:r>
-      <w:proofErr w:type="gramEnd"/>
-      <w:r>
-        <w:rPr>
-          <w:rFonts w:ascii="Arial" w:eastAsia="新細明體" w:hAnsi="Arial" w:cs="Arial" w:hint="eastAsia"/>
-          <w:color w:val="auto"/>
-          <w:sz w:val="28"/>
-          <w:szCs w:val="28"/>
-        </w:rPr>
-        <w:t>的技術，或許可以再</w:t>
-      </w:r>
-      <w:proofErr w:type="gramStart"/>
-      <w:r>
-        <w:rPr>
-          <w:rFonts w:ascii="Arial" w:eastAsia="新細明體" w:hAnsi="Arial" w:cs="Arial" w:hint="eastAsia"/>
-          <w:color w:val="auto"/>
-          <w:sz w:val="28"/>
-          <w:szCs w:val="28"/>
-        </w:rPr>
-        <w:t>重操本業</w:t>
-      </w:r>
-      <w:proofErr w:type="gramEnd"/>
-      <w:r>
-        <w:rPr>
-          <w:rFonts w:ascii="Arial" w:eastAsia="新細明體" w:hAnsi="Arial" w:cs="Arial" w:hint="eastAsia"/>
-          <w:color w:val="auto"/>
-          <w:sz w:val="28"/>
-          <w:szCs w:val="28"/>
-        </w:rPr>
-        <w:t>，進行一場相對論的實驗：</w:t>
+        <w:t>了我之前在資管背景時架網站的技術，或許可以再重操本業，進行一場相對論的實驗：</w:t>
       </w:r>
     </w:p>
     <w:p>
@@ -2600,25 +2419,14 @@
         </w:rPr>
         <w:t>點閱率去賺錢，並用</w:t>
       </w:r>
-      <w:proofErr w:type="spellStart"/>
-      <w:r>
-        <w:rPr>
-          <w:rFonts w:hint="eastAsia"/>
-          <w:color w:val="auto"/>
-          <w:sz w:val="28"/>
-          <w:szCs w:val="28"/>
-        </w:rPr>
-        <w:t>Youtube</w:t>
-      </w:r>
-      <w:proofErr w:type="spellEnd"/>
-      <w:r>
-        <w:rPr>
-          <w:rFonts w:hint="eastAsia"/>
-          <w:color w:val="auto"/>
-          <w:sz w:val="28"/>
-          <w:szCs w:val="28"/>
-        </w:rPr>
-        <w:t xml:space="preserve"> Ana</w:t>
+      <w:r>
+        <w:rPr>
+          <w:rFonts w:hint="eastAsia"/>
+          <w:color w:val="auto"/>
+          <w:sz w:val="28"/>
+          <w:szCs w:val="28"/>
+        </w:rPr>
+        <w:t>Youtube Ana</w:t>
       </w:r>
       <w:r>
         <w:rPr>
@@ -2806,7 +2614,6 @@
     <w:p>
       <w:pPr>
         <w:rPr>
-          <w:rFonts w:hint="eastAsia"/>
           <w:color w:val="auto"/>
           <w:sz w:val="28"/>
           <w:szCs w:val="28"/>
@@ -2843,7 +2650,6 @@
     <w:p>
       <w:pPr>
         <w:rPr>
-          <w:rFonts w:hint="eastAsia"/>
           <w:color w:val="auto"/>
           <w:sz w:val="48"/>
           <w:szCs w:val="48"/>
@@ -3039,7 +2845,6 @@
     <w:p>
       <w:pPr>
         <w:rPr>
-          <w:rFonts w:hint="eastAsia"/>
           <w:color w:val="auto"/>
           <w:sz w:val="28"/>
           <w:szCs w:val="28"/>
@@ -3072,6 +2877,882 @@
           <w:szCs w:val="28"/>
         </w:rPr>
         <w:t>：</w:t>
+      </w:r>
+    </w:p>
+    <w:p>
+      <w:pPr>
+        <w:rPr>
+          <w:color w:val="auto"/>
+          <w:sz w:val="28"/>
+          <w:szCs w:val="28"/>
+        </w:rPr>
+      </w:pPr>
+      <w:r>
+        <w:rPr>
+          <w:rFonts w:hint="eastAsia"/>
+          <w:noProof/>
+          <w:color w:val="auto"/>
+          <w:sz w:val="28"/>
+          <w:szCs w:val="28"/>
+        </w:rPr>
+        <w:drawing>
+          <wp:inline distT="0" distB="0" distL="0" distR="0" wp14:anchorId="3C375420" wp14:editId="31A3348E">
+            <wp:extent cx="5760085" cy="2880360"/>
+            <wp:effectExtent l="0" t="0" r="0" b="0"/>
+            <wp:docPr id="2" name="圖片 2"/>
+            <wp:cNvGraphicFramePr>
+              <a:graphicFrameLocks xmlns:a="http://schemas.openxmlformats.org/drawingml/2006/main" noChangeAspect="1"/>
+            </wp:cNvGraphicFramePr>
+            <a:graphic xmlns:a="http://schemas.openxmlformats.org/drawingml/2006/main">
+              <a:graphicData uri="http://schemas.openxmlformats.org/drawingml/2006/picture">
+                <pic:pic xmlns:pic="http://schemas.openxmlformats.org/drawingml/2006/picture">
+                  <pic:nvPicPr>
+                    <pic:cNvPr id="2" name="顧客藍圖.png"/>
+                    <pic:cNvPicPr/>
+                  </pic:nvPicPr>
+                  <pic:blipFill>
+                    <a:blip r:embed="rId11">
+                      <a:extLst>
+                        <a:ext uri="{28A0092B-C50C-407E-A947-70E740481C1C}">
+                          <a14:useLocalDpi xmlns:a14="http://schemas.microsoft.com/office/drawing/2010/main" val="0"/>
+                        </a:ext>
+                      </a:extLst>
+                    </a:blip>
+                    <a:stretch>
+                      <a:fillRect/>
+                    </a:stretch>
+                  </pic:blipFill>
+                  <pic:spPr>
+                    <a:xfrm>
+                      <a:off x="0" y="0"/>
+                      <a:ext cx="5760085" cy="2880360"/>
+                    </a:xfrm>
+                    <a:prstGeom prst="rect">
+                      <a:avLst/>
+                    </a:prstGeom>
+                  </pic:spPr>
+                </pic:pic>
+              </a:graphicData>
+            </a:graphic>
+          </wp:inline>
+        </w:drawing>
+      </w:r>
+    </w:p>
+    <w:p>
+      <w:pPr>
+        <w:rPr>
+          <w:color w:val="auto"/>
+          <w:sz w:val="28"/>
+          <w:szCs w:val="28"/>
+        </w:rPr>
+      </w:pPr>
+      <w:r>
+        <w:rPr>
+          <w:rFonts w:hint="eastAsia"/>
+          <w:color w:val="auto"/>
+          <w:sz w:val="28"/>
+          <w:szCs w:val="28"/>
+        </w:rPr>
+        <w:t>我們大概做了</w:t>
+      </w:r>
+      <w:r>
+        <w:rPr>
+          <w:rFonts w:hint="eastAsia"/>
+          <w:color w:val="auto"/>
+          <w:sz w:val="28"/>
+          <w:szCs w:val="28"/>
+        </w:rPr>
+        <w:t>10</w:t>
+      </w:r>
+      <w:r>
+        <w:rPr>
+          <w:rFonts w:hint="eastAsia"/>
+          <w:color w:val="auto"/>
+          <w:sz w:val="28"/>
+          <w:szCs w:val="28"/>
+        </w:rPr>
+        <w:t>張類似的藍圖，在此不完整贊述，要如何收集</w:t>
+      </w:r>
+      <w:r>
+        <w:rPr>
+          <w:rFonts w:hint="eastAsia"/>
+          <w:color w:val="auto"/>
+          <w:sz w:val="28"/>
+          <w:szCs w:val="28"/>
+        </w:rPr>
+        <w:t>到這些資料呢？</w:t>
+      </w:r>
+      <w:r>
+        <w:rPr>
+          <w:rFonts w:hint="eastAsia"/>
+          <w:color w:val="auto"/>
+          <w:sz w:val="28"/>
+          <w:szCs w:val="28"/>
+        </w:rPr>
+        <w:t>我們還是以手邊能夠得到的資料為基礎，去</w:t>
+      </w:r>
+      <w:r>
+        <w:rPr>
+          <w:rFonts w:hint="eastAsia"/>
+          <w:color w:val="auto"/>
+          <w:sz w:val="28"/>
+          <w:szCs w:val="28"/>
+        </w:rPr>
+        <w:t>FACEBOOK</w:t>
+      </w:r>
+      <w:r>
+        <w:rPr>
+          <w:rFonts w:hint="eastAsia"/>
+          <w:color w:val="auto"/>
+          <w:sz w:val="28"/>
+          <w:szCs w:val="28"/>
+        </w:rPr>
+        <w:t>佛教社團，</w:t>
+      </w:r>
+      <w:r>
+        <w:rPr>
+          <w:rFonts w:hint="eastAsia"/>
+          <w:color w:val="auto"/>
+          <w:sz w:val="28"/>
+          <w:szCs w:val="28"/>
+        </w:rPr>
+        <w:t>把社團裡的人物當作範本，</w:t>
+      </w:r>
+      <w:r>
+        <w:rPr>
+          <w:rFonts w:hint="eastAsia"/>
+          <w:color w:val="auto"/>
+          <w:sz w:val="28"/>
+          <w:szCs w:val="28"/>
+        </w:rPr>
+        <w:t>一來是避免完全虛構出人物，二來是有手邊的資料能夠增加精確度。</w:t>
+      </w:r>
+    </w:p>
+    <w:p>
+      <w:pPr>
+        <w:rPr>
+          <w:color w:val="auto"/>
+          <w:sz w:val="28"/>
+          <w:szCs w:val="28"/>
+        </w:rPr>
+      </w:pPr>
+    </w:p>
+    <w:p>
+      <w:pPr>
+        <w:rPr>
+          <w:color w:val="auto"/>
+          <w:sz w:val="28"/>
+          <w:szCs w:val="28"/>
+        </w:rPr>
+      </w:pPr>
+      <w:r>
+        <w:rPr>
+          <w:rFonts w:hint="eastAsia"/>
+          <w:color w:val="auto"/>
+          <w:sz w:val="28"/>
+          <w:szCs w:val="28"/>
+        </w:rPr>
+        <w:t>在五力分析中，我們會盡量去尋找</w:t>
+      </w:r>
+      <w:r>
+        <w:rPr>
+          <w:rFonts w:hint="eastAsia"/>
+          <w:color w:val="auto"/>
+          <w:sz w:val="28"/>
+          <w:szCs w:val="28"/>
+        </w:rPr>
+        <w:t xml:space="preserve">Youtube </w:t>
+      </w:r>
+      <w:r>
+        <w:rPr>
+          <w:rFonts w:hint="eastAsia"/>
+          <w:color w:val="auto"/>
+          <w:sz w:val="28"/>
+          <w:szCs w:val="28"/>
+        </w:rPr>
+        <w:t>其他有相關的影片，</w:t>
+      </w:r>
+      <w:r>
+        <w:rPr>
+          <w:rFonts w:hint="eastAsia"/>
+          <w:color w:val="auto"/>
+          <w:sz w:val="28"/>
+          <w:szCs w:val="28"/>
+        </w:rPr>
+        <w:t>然後看他們的評論。初步檢視一下其他競爭者，</w:t>
+      </w:r>
+      <w:r>
+        <w:rPr>
+          <w:rFonts w:hint="eastAsia"/>
+          <w:color w:val="auto"/>
+          <w:sz w:val="28"/>
+          <w:szCs w:val="28"/>
+        </w:rPr>
+        <w:t>發現有許多評論都是對生活不夠有幫助，甚至出現一些嘲諷的言論，讓別人認為太假，太過不真實，我們可以吸收這一點，</w:t>
+      </w:r>
+      <w:r>
+        <w:rPr>
+          <w:rFonts w:hint="eastAsia"/>
+          <w:color w:val="auto"/>
+          <w:sz w:val="28"/>
+          <w:szCs w:val="28"/>
+        </w:rPr>
+        <w:t>讓講佛經的內容可以帶入到生活化，故事化。而且不要太偏頗，不要太過於神話，便是我們做這影片的目標，慢慢有一個自己的品牌。</w:t>
+      </w:r>
+    </w:p>
+    <w:p>
+      <w:pPr>
+        <w:rPr>
+          <w:color w:val="auto"/>
+          <w:sz w:val="28"/>
+          <w:szCs w:val="28"/>
+        </w:rPr>
+      </w:pPr>
+      <w:r>
+        <w:rPr>
+          <w:noProof/>
+          <w:color w:val="auto"/>
+          <w:sz w:val="28"/>
+          <w:szCs w:val="28"/>
+        </w:rPr>
+        <w:drawing>
+          <wp:inline distT="0" distB="0" distL="0" distR="0">
+            <wp:extent cx="3169920" cy="922020"/>
+            <wp:effectExtent l="0" t="0" r="0" b="0"/>
+            <wp:docPr id="6" name="圖片 6"/>
+            <wp:cNvGraphicFramePr>
+              <a:graphicFrameLocks xmlns:a="http://schemas.openxmlformats.org/drawingml/2006/main" noChangeAspect="1"/>
+            </wp:cNvGraphicFramePr>
+            <a:graphic xmlns:a="http://schemas.openxmlformats.org/drawingml/2006/main">
+              <a:graphicData uri="http://schemas.openxmlformats.org/drawingml/2006/picture">
+                <pic:pic xmlns:pic="http://schemas.openxmlformats.org/drawingml/2006/picture">
+                  <pic:nvPicPr>
+                    <pic:cNvPr id="0" name="Picture 4"/>
+                    <pic:cNvPicPr>
+                      <a:picLocks noChangeAspect="1" noChangeArrowheads="1"/>
+                    </pic:cNvPicPr>
+                  </pic:nvPicPr>
+                  <pic:blipFill>
+                    <a:blip r:embed="rId12">
+                      <a:extLst>
+                        <a:ext uri="{28A0092B-C50C-407E-A947-70E740481C1C}">
+                          <a14:useLocalDpi xmlns:a14="http://schemas.microsoft.com/office/drawing/2010/main" val="0"/>
+                        </a:ext>
+                      </a:extLst>
+                    </a:blip>
+                    <a:srcRect/>
+                    <a:stretch>
+                      <a:fillRect/>
+                    </a:stretch>
+                  </pic:blipFill>
+                  <pic:spPr bwMode="auto">
+                    <a:xfrm>
+                      <a:off x="0" y="0"/>
+                      <a:ext cx="3169920" cy="922020"/>
+                    </a:xfrm>
+                    <a:prstGeom prst="rect">
+                      <a:avLst/>
+                    </a:prstGeom>
+                    <a:noFill/>
+                    <a:ln>
+                      <a:noFill/>
+                    </a:ln>
+                  </pic:spPr>
+                </pic:pic>
+              </a:graphicData>
+            </a:graphic>
+          </wp:inline>
+        </w:drawing>
+      </w:r>
+    </w:p>
+    <w:p>
+      <w:pPr>
+        <w:rPr>
+          <w:color w:val="auto"/>
+          <w:sz w:val="28"/>
+          <w:szCs w:val="28"/>
+        </w:rPr>
+      </w:pPr>
+      <w:r>
+        <w:rPr>
+          <w:rFonts w:hint="eastAsia"/>
+          <w:noProof/>
+          <w:color w:val="auto"/>
+          <w:sz w:val="28"/>
+          <w:szCs w:val="28"/>
+        </w:rPr>
+        <w:drawing>
+          <wp:inline distT="0" distB="0" distL="0" distR="0">
+            <wp:extent cx="4000500" cy="853440"/>
+            <wp:effectExtent l="0" t="0" r="0" b="3810"/>
+            <wp:docPr id="5" name="圖片 5"/>
+            <wp:cNvGraphicFramePr>
+              <a:graphicFrameLocks xmlns:a="http://schemas.openxmlformats.org/drawingml/2006/main" noChangeAspect="1"/>
+            </wp:cNvGraphicFramePr>
+            <a:graphic xmlns:a="http://schemas.openxmlformats.org/drawingml/2006/main">
+              <a:graphicData uri="http://schemas.openxmlformats.org/drawingml/2006/picture">
+                <pic:pic xmlns:pic="http://schemas.openxmlformats.org/drawingml/2006/picture">
+                  <pic:nvPicPr>
+                    <pic:cNvPr id="0" name="Picture 3"/>
+                    <pic:cNvPicPr>
+                      <a:picLocks noChangeAspect="1" noChangeArrowheads="1"/>
+                    </pic:cNvPicPr>
+                  </pic:nvPicPr>
+                  <pic:blipFill>
+                    <a:blip r:embed="rId13">
+                      <a:extLst>
+                        <a:ext uri="{28A0092B-C50C-407E-A947-70E740481C1C}">
+                          <a14:useLocalDpi xmlns:a14="http://schemas.microsoft.com/office/drawing/2010/main" val="0"/>
+                        </a:ext>
+                      </a:extLst>
+                    </a:blip>
+                    <a:srcRect/>
+                    <a:stretch>
+                      <a:fillRect/>
+                    </a:stretch>
+                  </pic:blipFill>
+                  <pic:spPr bwMode="auto">
+                    <a:xfrm>
+                      <a:off x="0" y="0"/>
+                      <a:ext cx="4000500" cy="853440"/>
+                    </a:xfrm>
+                    <a:prstGeom prst="rect">
+                      <a:avLst/>
+                    </a:prstGeom>
+                    <a:noFill/>
+                    <a:ln>
+                      <a:noFill/>
+                    </a:ln>
+                  </pic:spPr>
+                </pic:pic>
+              </a:graphicData>
+            </a:graphic>
+          </wp:inline>
+        </w:drawing>
+      </w:r>
+    </w:p>
+    <w:p>
+      <w:pPr>
+        <w:rPr>
+          <w:color w:val="auto"/>
+          <w:sz w:val="28"/>
+          <w:szCs w:val="28"/>
+        </w:rPr>
+      </w:pPr>
+      <w:r>
+        <w:rPr>
+          <w:rFonts w:hint="eastAsia"/>
+          <w:noProof/>
+          <w:color w:val="auto"/>
+          <w:sz w:val="28"/>
+          <w:szCs w:val="28"/>
+        </w:rPr>
+        <w:lastRenderedPageBreak/>
+        <w:drawing>
+          <wp:inline distT="0" distB="0" distL="0" distR="0">
+            <wp:extent cx="5753100" cy="708660"/>
+            <wp:effectExtent l="0" t="0" r="0" b="0"/>
+            <wp:docPr id="7" name="圖片 7"/>
+            <wp:cNvGraphicFramePr>
+              <a:graphicFrameLocks xmlns:a="http://schemas.openxmlformats.org/drawingml/2006/main" noChangeAspect="1"/>
+            </wp:cNvGraphicFramePr>
+            <a:graphic xmlns:a="http://schemas.openxmlformats.org/drawingml/2006/main">
+              <a:graphicData uri="http://schemas.openxmlformats.org/drawingml/2006/picture">
+                <pic:pic xmlns:pic="http://schemas.openxmlformats.org/drawingml/2006/picture">
+                  <pic:nvPicPr>
+                    <pic:cNvPr id="0" name="Picture 5"/>
+                    <pic:cNvPicPr>
+                      <a:picLocks noChangeAspect="1" noChangeArrowheads="1"/>
+                    </pic:cNvPicPr>
+                  </pic:nvPicPr>
+                  <pic:blipFill>
+                    <a:blip r:embed="rId14">
+                      <a:extLst>
+                        <a:ext uri="{28A0092B-C50C-407E-A947-70E740481C1C}">
+                          <a14:useLocalDpi xmlns:a14="http://schemas.microsoft.com/office/drawing/2010/main" val="0"/>
+                        </a:ext>
+                      </a:extLst>
+                    </a:blip>
+                    <a:srcRect/>
+                    <a:stretch>
+                      <a:fillRect/>
+                    </a:stretch>
+                  </pic:blipFill>
+                  <pic:spPr bwMode="auto">
+                    <a:xfrm>
+                      <a:off x="0" y="0"/>
+                      <a:ext cx="5753100" cy="708660"/>
+                    </a:xfrm>
+                    <a:prstGeom prst="rect">
+                      <a:avLst/>
+                    </a:prstGeom>
+                    <a:noFill/>
+                    <a:ln>
+                      <a:noFill/>
+                    </a:ln>
+                  </pic:spPr>
+                </pic:pic>
+              </a:graphicData>
+            </a:graphic>
+          </wp:inline>
+        </w:drawing>
+      </w:r>
+      <w:r>
+        <w:rPr>
+          <w:rFonts w:hint="eastAsia"/>
+          <w:color w:val="auto"/>
+          <w:sz w:val="28"/>
+          <w:szCs w:val="28"/>
+        </w:rPr>
+        <w:t>以</w:t>
+      </w:r>
+      <w:r>
+        <w:rPr>
+          <w:rFonts w:hint="eastAsia"/>
+          <w:color w:val="auto"/>
+          <w:sz w:val="28"/>
+          <w:szCs w:val="28"/>
+        </w:rPr>
+        <w:t>上</w:t>
+      </w:r>
+      <w:r>
+        <w:rPr>
+          <w:rFonts w:hint="eastAsia"/>
+          <w:color w:val="auto"/>
+          <w:sz w:val="28"/>
+          <w:szCs w:val="28"/>
+        </w:rPr>
+        <w:t>是來自其他競爭對手對比較不足的言論。</w:t>
+      </w:r>
+    </w:p>
+    <w:p>
+      <w:pPr>
+        <w:jc w:val="center"/>
+        <w:rPr>
+          <w:rFonts w:hint="eastAsia"/>
+          <w:color w:val="auto"/>
+          <w:sz w:val="48"/>
+          <w:szCs w:val="48"/>
+          <w:u w:val="single"/>
+        </w:rPr>
+      </w:pPr>
+      <w:r>
+        <w:rPr>
+          <w:rFonts w:hint="eastAsia"/>
+          <w:color w:val="auto"/>
+          <w:sz w:val="48"/>
+          <w:szCs w:val="48"/>
+          <w:u w:val="single"/>
+        </w:rPr>
+        <w:t>我自己做影片的實質效益</w:t>
+      </w:r>
+    </w:p>
+    <w:p>
+      <w:pPr>
+        <w:rPr>
+          <w:rFonts w:hint="eastAsia"/>
+          <w:color w:val="auto"/>
+          <w:sz w:val="28"/>
+          <w:szCs w:val="28"/>
+        </w:rPr>
+      </w:pPr>
+      <w:r>
+        <w:rPr>
+          <w:rFonts w:hint="eastAsia"/>
+          <w:color w:val="auto"/>
+          <w:sz w:val="28"/>
+          <w:szCs w:val="28"/>
+        </w:rPr>
+        <w:t>做到這邊之後，目前的效益是在</w:t>
+      </w:r>
+      <w:r>
+        <w:rPr>
+          <w:rFonts w:hint="eastAsia"/>
+          <w:color w:val="auto"/>
+          <w:sz w:val="28"/>
+          <w:szCs w:val="28"/>
+        </w:rPr>
+        <w:t>1</w:t>
+      </w:r>
+      <w:r>
+        <w:rPr>
+          <w:rFonts w:hint="eastAsia"/>
+          <w:color w:val="auto"/>
+          <w:sz w:val="28"/>
+          <w:szCs w:val="28"/>
+        </w:rPr>
+        <w:t>天之內</w:t>
+      </w:r>
+      <w:r>
+        <w:rPr>
+          <w:rFonts w:hint="eastAsia"/>
+          <w:color w:val="auto"/>
+          <w:sz w:val="28"/>
+          <w:szCs w:val="28"/>
+        </w:rPr>
+        <w:t>取得了接近</w:t>
+      </w:r>
+      <w:r>
+        <w:rPr>
+          <w:rFonts w:hint="eastAsia"/>
+          <w:color w:val="auto"/>
+          <w:sz w:val="28"/>
+          <w:szCs w:val="28"/>
+        </w:rPr>
+        <w:t>1000</w:t>
+      </w:r>
+      <w:r>
+        <w:rPr>
+          <w:rFonts w:hint="eastAsia"/>
+          <w:color w:val="auto"/>
+          <w:sz w:val="28"/>
+          <w:szCs w:val="28"/>
+        </w:rPr>
+        <w:t>的瀏覽人數</w:t>
+      </w:r>
+      <w:r>
+        <w:rPr>
+          <w:rFonts w:hint="eastAsia"/>
+          <w:color w:val="auto"/>
+          <w:sz w:val="28"/>
+          <w:szCs w:val="28"/>
+        </w:rPr>
+        <w:t>：</w:t>
+      </w:r>
+    </w:p>
+    <w:p>
+      <w:pPr>
+        <w:rPr>
+          <w:color w:val="auto"/>
+          <w:sz w:val="28"/>
+          <w:szCs w:val="28"/>
+        </w:rPr>
+      </w:pPr>
+    </w:p>
+    <w:p>
+      <w:pPr>
+        <w:rPr>
+          <w:rFonts w:hint="eastAsia"/>
+          <w:color w:val="FF0000"/>
+          <w:sz w:val="48"/>
+          <w:szCs w:val="48"/>
+          <w:u w:val="single"/>
+        </w:rPr>
+      </w:pPr>
+      <w:r>
+        <w:rPr>
+          <w:noProof/>
+          <w:color w:val="FF0000"/>
+          <w:sz w:val="48"/>
+          <w:szCs w:val="48"/>
+          <w:u w:val="single"/>
+        </w:rPr>
+        <w:drawing>
+          <wp:inline distT="0" distB="0" distL="0" distR="0">
+            <wp:extent cx="5760720" cy="2476500"/>
+            <wp:effectExtent l="0" t="0" r="0" b="0"/>
+            <wp:docPr id="4" name="圖片 4"/>
+            <wp:cNvGraphicFramePr>
+              <a:graphicFrameLocks xmlns:a="http://schemas.openxmlformats.org/drawingml/2006/main" noChangeAspect="1"/>
+            </wp:cNvGraphicFramePr>
+            <a:graphic xmlns:a="http://schemas.openxmlformats.org/drawingml/2006/main">
+              <a:graphicData uri="http://schemas.openxmlformats.org/drawingml/2006/picture">
+                <pic:pic xmlns:pic="http://schemas.openxmlformats.org/drawingml/2006/picture">
+                  <pic:nvPicPr>
+                    <pic:cNvPr id="0" name="Picture 2"/>
+                    <pic:cNvPicPr>
+                      <a:picLocks noChangeAspect="1" noChangeArrowheads="1"/>
+                    </pic:cNvPicPr>
+                  </pic:nvPicPr>
+                  <pic:blipFill>
+                    <a:blip r:embed="rId15" cstate="print">
+                      <a:extLst>
+                        <a:ext uri="{28A0092B-C50C-407E-A947-70E740481C1C}">
+                          <a14:useLocalDpi xmlns:a14="http://schemas.microsoft.com/office/drawing/2010/main" val="0"/>
+                        </a:ext>
+                      </a:extLst>
+                    </a:blip>
+                    <a:srcRect/>
+                    <a:stretch>
+                      <a:fillRect/>
+                    </a:stretch>
+                  </pic:blipFill>
+                  <pic:spPr bwMode="auto">
+                    <a:xfrm>
+                      <a:off x="0" y="0"/>
+                      <a:ext cx="5760720" cy="2476500"/>
+                    </a:xfrm>
+                    <a:prstGeom prst="rect">
+                      <a:avLst/>
+                    </a:prstGeom>
+                    <a:noFill/>
+                    <a:ln>
+                      <a:noFill/>
+                    </a:ln>
+                  </pic:spPr>
+                </pic:pic>
+              </a:graphicData>
+            </a:graphic>
+          </wp:inline>
+        </w:drawing>
+      </w:r>
+    </w:p>
+    <w:p>
+      <w:pPr>
+        <w:rPr>
+          <w:color w:val="FF0000"/>
+          <w:sz w:val="48"/>
+          <w:szCs w:val="48"/>
+          <w:u w:val="single"/>
+        </w:rPr>
+      </w:pPr>
+    </w:p>
+    <w:p>
+      <w:pPr>
+        <w:rPr>
+          <w:color w:val="auto"/>
+          <w:sz w:val="28"/>
+          <w:szCs w:val="28"/>
+        </w:rPr>
+      </w:pPr>
+      <w:r>
+        <w:rPr>
+          <w:rFonts w:hint="eastAsia"/>
+          <w:color w:val="auto"/>
+          <w:sz w:val="28"/>
+          <w:szCs w:val="28"/>
+        </w:rPr>
+        <w:t>接下來就是繼續以</w:t>
+      </w:r>
+      <w:r>
+        <w:rPr>
+          <w:rFonts w:hint="eastAsia"/>
+          <w:color w:val="auto"/>
+          <w:sz w:val="28"/>
+          <w:szCs w:val="28"/>
+        </w:rPr>
+        <w:t>Youtube Analytics</w:t>
+      </w:r>
+      <w:r>
+        <w:rPr>
+          <w:rFonts w:hint="eastAsia"/>
+          <w:color w:val="auto"/>
+          <w:sz w:val="28"/>
+          <w:szCs w:val="28"/>
+        </w:rPr>
+        <w:t>慢慢的更新</w:t>
+      </w:r>
+      <w:r>
+        <w:rPr>
+          <w:rFonts w:hint="eastAsia"/>
+          <w:color w:val="auto"/>
+          <w:sz w:val="28"/>
+          <w:szCs w:val="28"/>
+        </w:rPr>
+        <w:t>，繼續使用</w:t>
+      </w:r>
+      <w:r>
+        <w:rPr>
+          <w:rFonts w:hint="eastAsia"/>
+          <w:color w:val="auto"/>
+          <w:sz w:val="28"/>
+          <w:szCs w:val="28"/>
+        </w:rPr>
+        <w:t>AB test</w:t>
+      </w:r>
+      <w:r>
+        <w:rPr>
+          <w:rFonts w:hint="eastAsia"/>
+          <w:color w:val="auto"/>
+          <w:sz w:val="28"/>
+          <w:szCs w:val="28"/>
+        </w:rPr>
+        <w:t>慢慢測試目標群眾</w:t>
+      </w:r>
+      <w:r>
+        <w:rPr>
+          <w:rFonts w:hint="eastAsia"/>
+          <w:color w:val="auto"/>
+          <w:sz w:val="28"/>
+          <w:szCs w:val="28"/>
+        </w:rPr>
+        <w:t>，也繼續專注於和競爭者差異化的地方，慢慢累積人氣</w:t>
+      </w:r>
+      <w:r>
+        <w:rPr>
+          <w:rFonts w:hint="eastAsia"/>
+          <w:color w:val="auto"/>
+          <w:sz w:val="28"/>
+          <w:szCs w:val="28"/>
+        </w:rPr>
+        <w:t>，最近也可能考慮利用</w:t>
+      </w:r>
+      <w:r>
+        <w:rPr>
+          <w:rFonts w:hint="eastAsia"/>
+          <w:color w:val="auto"/>
+          <w:sz w:val="28"/>
+          <w:szCs w:val="28"/>
+        </w:rPr>
+        <w:t>FB</w:t>
+      </w:r>
+      <w:r>
+        <w:rPr>
+          <w:rFonts w:hint="eastAsia"/>
+          <w:color w:val="auto"/>
+          <w:sz w:val="28"/>
+          <w:szCs w:val="28"/>
+        </w:rPr>
+        <w:t>或其他比較人氣的</w:t>
+      </w:r>
+      <w:r>
+        <w:rPr>
+          <w:rFonts w:hint="eastAsia"/>
+          <w:color w:val="auto"/>
+          <w:sz w:val="28"/>
+          <w:szCs w:val="28"/>
+        </w:rPr>
+        <w:t>社交網站，尋找目前需求多但是沒人做出來的方向去發展。</w:t>
+      </w:r>
+    </w:p>
+    <w:p>
+      <w:pPr>
+        <w:rPr>
+          <w:color w:val="auto"/>
+          <w:sz w:val="28"/>
+          <w:szCs w:val="28"/>
+        </w:rPr>
+      </w:pPr>
+    </w:p>
+    <w:p>
+      <w:pPr>
+        <w:rPr>
+          <w:color w:val="auto"/>
+          <w:sz w:val="28"/>
+          <w:szCs w:val="28"/>
+        </w:rPr>
+      </w:pPr>
+      <w:r>
+        <w:rPr>
+          <w:rFonts w:hint="eastAsia"/>
+          <w:color w:val="auto"/>
+          <w:sz w:val="28"/>
+          <w:szCs w:val="28"/>
+        </w:rPr>
+        <w:t>最近也打算利用</w:t>
+      </w:r>
+      <w:r>
+        <w:rPr>
+          <w:rFonts w:hint="eastAsia"/>
+          <w:color w:val="auto"/>
+          <w:sz w:val="28"/>
+          <w:szCs w:val="28"/>
+        </w:rPr>
+        <w:t>Typeform</w:t>
+      </w:r>
+      <w:r>
+        <w:rPr>
+          <w:rFonts w:hint="eastAsia"/>
+          <w:color w:val="auto"/>
+          <w:sz w:val="28"/>
+          <w:szCs w:val="28"/>
+        </w:rPr>
+        <w:t>的</w:t>
+      </w:r>
+      <w:r>
+        <w:rPr>
+          <w:rFonts w:hint="eastAsia"/>
+          <w:color w:val="auto"/>
+          <w:sz w:val="28"/>
+          <w:szCs w:val="28"/>
+        </w:rPr>
+        <w:t>APP</w:t>
+      </w:r>
+      <w:r>
+        <w:rPr>
+          <w:rFonts w:hint="eastAsia"/>
+          <w:color w:val="auto"/>
+          <w:sz w:val="28"/>
+          <w:szCs w:val="28"/>
+        </w:rPr>
+        <w:t>服務去做市場調查，看看大家更喜歡怎麼樣的內容。</w:t>
+      </w:r>
+    </w:p>
+    <w:p>
+      <w:pPr>
+        <w:rPr>
+          <w:color w:val="auto"/>
+          <w:sz w:val="28"/>
+          <w:szCs w:val="28"/>
+        </w:rPr>
+      </w:pPr>
+    </w:p>
+    <w:p>
+      <w:pPr>
+        <w:rPr>
+          <w:rFonts w:hint="eastAsia"/>
+          <w:b/>
+          <w:color w:val="auto"/>
+          <w:sz w:val="28"/>
+          <w:szCs w:val="28"/>
+        </w:rPr>
+      </w:pPr>
+      <w:r>
+        <w:rPr>
+          <w:rFonts w:hint="eastAsia"/>
+          <w:color w:val="auto"/>
+          <w:sz w:val="28"/>
+          <w:szCs w:val="28"/>
+        </w:rPr>
+        <w:t>以上報告到這邊結束，有興趣了解內容可以到</w:t>
+      </w:r>
+      <w:r>
+        <w:rPr>
+          <w:rFonts w:hint="eastAsia"/>
+          <w:color w:val="auto"/>
+          <w:sz w:val="28"/>
+          <w:szCs w:val="28"/>
+        </w:rPr>
+        <w:t>Youtube</w:t>
+      </w:r>
+      <w:r>
+        <w:rPr>
+          <w:rFonts w:hint="eastAsia"/>
+          <w:color w:val="auto"/>
+          <w:sz w:val="28"/>
+          <w:szCs w:val="28"/>
+        </w:rPr>
+        <w:t>搜尋：</w:t>
+      </w:r>
+      <w:r>
+        <w:rPr>
+          <w:rFonts w:hint="eastAsia"/>
+          <w:b/>
+          <w:color w:val="auto"/>
+          <w:sz w:val="28"/>
+          <w:szCs w:val="28"/>
+        </w:rPr>
+        <w:t>來自上天的聲音。</w:t>
+      </w:r>
+      <w:r>
+        <w:rPr>
+          <w:rFonts w:hint="eastAsia"/>
+          <w:b/>
+          <w:color w:val="auto"/>
+          <w:sz w:val="28"/>
+          <w:szCs w:val="28"/>
+        </w:rPr>
+        <w:t>謝謝大家～</w:t>
+      </w:r>
+      <w:r>
+        <w:rPr>
+          <w:rFonts w:hint="eastAsia"/>
+          <w:b/>
+          <w:color w:val="auto"/>
+          <w:sz w:val="28"/>
+          <w:szCs w:val="28"/>
+        </w:rPr>
+        <w:t>～～～～～</w:t>
       </w:r>
       <w:bookmarkStart w:id="0" w:name="_GoBack"/>
       <w:bookmarkEnd w:id="0"/>
@@ -3079,164 +3760,104 @@
     <w:p>
       <w:pPr>
         <w:rPr>
-          <w:rFonts w:hint="eastAsia"/>
-          <w:color w:val="auto"/>
-          <w:sz w:val="28"/>
-          <w:szCs w:val="28"/>
-        </w:rPr>
-      </w:pPr>
-    </w:p>
-    <w:p>
-      <w:pPr>
-        <w:rPr>
           <w:color w:val="FF0000"/>
           <w:sz w:val="48"/>
           <w:szCs w:val="48"/>
           <w:u w:val="single"/>
         </w:rPr>
       </w:pPr>
-    </w:p>
-    <w:p>
-      <w:pPr>
-        <w:rPr>
+      <w:r>
+        <w:rPr>
+          <w:rFonts w:hint="eastAsia"/>
           <w:color w:val="FF0000"/>
           <w:sz w:val="48"/>
           <w:szCs w:val="48"/>
           <w:u w:val="single"/>
         </w:rPr>
-      </w:pPr>
+        <w:lastRenderedPageBreak/>
+        <w:t>文獻</w:t>
+      </w:r>
     </w:p>
     <w:p>
       <w:pPr>
         <w:rPr>
-          <w:color w:val="FF0000"/>
-          <w:sz w:val="48"/>
-          <w:szCs w:val="48"/>
-          <w:u w:val="single"/>
-        </w:rPr>
-      </w:pPr>
+          <w:color w:val="auto"/>
+          <w:sz w:val="24"/>
+          <w:szCs w:val="24"/>
+        </w:rPr>
+      </w:pPr>
+      <w:r>
+        <w:rPr>
+          <w:rFonts w:hint="eastAsia"/>
+          <w:color w:val="auto"/>
+          <w:sz w:val="24"/>
+          <w:szCs w:val="24"/>
+        </w:rPr>
+        <w:t>https://www.ettoday.net/news/20170820/993204.htm?t=</w:t>
+      </w:r>
+      <w:r>
+        <w:rPr>
+          <w:rFonts w:hint="eastAsia"/>
+          <w:color w:val="auto"/>
+          <w:sz w:val="24"/>
+          <w:szCs w:val="24"/>
+        </w:rPr>
+        <w:t>星巴克好吵！民眾看影片講電話超大聲　他怒罵：台灣人自私</w:t>
+      </w:r>
     </w:p>
     <w:p>
       <w:pPr>
         <w:rPr>
-          <w:color w:val="FF0000"/>
-          <w:sz w:val="48"/>
-          <w:szCs w:val="48"/>
-          <w:u w:val="single"/>
-        </w:rPr>
-      </w:pPr>
+          <w:color w:val="auto"/>
+          <w:sz w:val="28"/>
+          <w:szCs w:val="28"/>
+        </w:rPr>
+      </w:pPr>
+      <w:r>
+        <w:rPr>
+          <w:color w:val="auto"/>
+          <w:sz w:val="28"/>
+          <w:szCs w:val="28"/>
+        </w:rPr>
+        <w:t>http://big5.58cyjm.com/html/view/3245.shtml</w:t>
+      </w:r>
     </w:p>
     <w:p>
       <w:pPr>
         <w:rPr>
-          <w:rFonts w:hint="eastAsia"/>
-          <w:color w:val="FF0000"/>
-          <w:sz w:val="48"/>
-          <w:szCs w:val="48"/>
-          <w:u w:val="single"/>
-        </w:rPr>
-      </w:pPr>
+          <w:color w:val="auto"/>
+          <w:sz w:val="28"/>
+          <w:szCs w:val="28"/>
+        </w:rPr>
+      </w:pPr>
+      <w:r>
+        <w:rPr>
+          <w:rFonts w:hint="eastAsia"/>
+          <w:color w:val="auto"/>
+          <w:sz w:val="28"/>
+          <w:szCs w:val="28"/>
+        </w:rPr>
+        <w:t>https://zh.wikipedia.org/wiki/</w:t>
+      </w:r>
+      <w:r>
+        <w:rPr>
+          <w:rFonts w:hint="eastAsia"/>
+          <w:color w:val="auto"/>
+          <w:sz w:val="28"/>
+          <w:szCs w:val="28"/>
+        </w:rPr>
+        <w:t>強弱危機分析</w:t>
+      </w:r>
     </w:p>
     <w:p>
       <w:pPr>
         <w:rPr>
-          <w:color w:val="FF0000"/>
-          <w:sz w:val="48"/>
-          <w:szCs w:val="48"/>
-          <w:u w:val="single"/>
-        </w:rPr>
-      </w:pPr>
-      <w:r>
-        <w:rPr>
-          <w:rFonts w:hint="eastAsia"/>
-          <w:color w:val="FF0000"/>
-          <w:sz w:val="48"/>
-          <w:szCs w:val="48"/>
-          <w:u w:val="single"/>
-        </w:rPr>
-        <w:t>文獻</w:t>
-      </w:r>
-    </w:p>
-    <w:p>
-      <w:pPr>
-        <w:rPr>
-          <w:color w:val="auto"/>
-          <w:sz w:val="24"/>
-          <w:szCs w:val="24"/>
-        </w:rPr>
-      </w:pPr>
-      <w:r>
-        <w:rPr>
-          <w:rFonts w:hint="eastAsia"/>
-          <w:color w:val="auto"/>
-          <w:sz w:val="24"/>
-          <w:szCs w:val="24"/>
-        </w:rPr>
-        <w:t>https://www.ettoday.net/news/20170820/993204.htm?t=</w:t>
-      </w:r>
-      <w:r>
-        <w:rPr>
-          <w:rFonts w:hint="eastAsia"/>
-          <w:color w:val="auto"/>
-          <w:sz w:val="24"/>
-          <w:szCs w:val="24"/>
-        </w:rPr>
-        <w:t>星巴克好吵！民眾看影片講電話超大聲　他怒罵：台灣人自私</w:t>
-      </w:r>
-    </w:p>
-    <w:p>
-      <w:pPr>
-        <w:rPr>
-          <w:color w:val="auto"/>
-          <w:sz w:val="28"/>
-          <w:szCs w:val="28"/>
-        </w:rPr>
-      </w:pPr>
-      <w:r>
-        <w:rPr>
-          <w:color w:val="auto"/>
-          <w:sz w:val="28"/>
-          <w:szCs w:val="28"/>
-        </w:rPr>
-        <w:t>http://big5.58cyjm.com/html/view/3245.shtml</w:t>
-      </w:r>
-    </w:p>
-    <w:p>
-      <w:pPr>
-        <w:rPr>
-          <w:color w:val="auto"/>
-          <w:sz w:val="28"/>
-          <w:szCs w:val="28"/>
-        </w:rPr>
-      </w:pPr>
-      <w:r>
-        <w:rPr>
-          <w:rFonts w:hint="eastAsia"/>
-          <w:color w:val="auto"/>
-          <w:sz w:val="28"/>
-          <w:szCs w:val="28"/>
-        </w:rPr>
-        <w:t>https://zh.wikipedia.org/wiki/</w:t>
-      </w:r>
-      <w:r>
-        <w:rPr>
-          <w:rFonts w:hint="eastAsia"/>
-          <w:color w:val="auto"/>
-          <w:sz w:val="28"/>
-          <w:szCs w:val="28"/>
-        </w:rPr>
-        <w:t>強弱危機分析</w:t>
-      </w:r>
-    </w:p>
-    <w:p>
-      <w:pPr>
-        <w:rPr>
-          <w:color w:val="auto"/>
-          <w:sz w:val="28"/>
-          <w:szCs w:val="28"/>
-        </w:rPr>
-      </w:pPr>
-      <w:hyperlink r:id="rId11" w:history="1">
+          <w:color w:val="auto"/>
+          <w:sz w:val="28"/>
+          <w:szCs w:val="28"/>
+        </w:rPr>
+      </w:pPr>
+      <w:hyperlink r:id="rId16" w:history="1">
         <w:r>
           <w:rPr>
             <w:rStyle w:val="afd"/>
@@ -3255,7 +3876,7 @@
           <w:szCs w:val="28"/>
         </w:rPr>
       </w:pPr>
-      <w:hyperlink r:id="rId12" w:history="1">
+      <w:hyperlink r:id="rId17" w:history="1">
         <w:r>
           <w:rPr>
             <w:rStyle w:val="afd"/>
@@ -3293,7 +3914,7 @@
           <w:szCs w:val="28"/>
         </w:rPr>
       </w:pPr>
-      <w:hyperlink r:id="rId13" w:history="1">
+      <w:hyperlink r:id="rId18" w:history="1">
         <w:r>
           <w:rPr>
             <w:rStyle w:val="afd"/>
@@ -3307,13 +3928,12 @@
     <w:p>
       <w:pPr>
         <w:rPr>
-          <w:rFonts w:hint="eastAsia"/>
-          <w:color w:val="auto"/>
-          <w:sz w:val="28"/>
-          <w:szCs w:val="28"/>
-        </w:rPr>
-      </w:pPr>
-      <w:hyperlink r:id="rId14" w:history="1">
+          <w:color w:val="auto"/>
+          <w:sz w:val="28"/>
+          <w:szCs w:val="28"/>
+        </w:rPr>
+      </w:pPr>
+      <w:hyperlink r:id="rId19" w:history="1">
         <w:r>
           <w:rPr>
             <w:rStyle w:val="afd"/>
@@ -3355,24 +3975,59 @@
     <w:p>
       <w:pPr>
         <w:rPr>
-          <w:rFonts w:hint="eastAsia"/>
-          <w:color w:val="auto"/>
-          <w:sz w:val="28"/>
-          <w:szCs w:val="28"/>
-        </w:rPr>
-      </w:pPr>
-      <w:r>
-        <w:rPr>
-          <w:color w:val="auto"/>
-          <w:sz w:val="28"/>
-          <w:szCs w:val="28"/>
-        </w:rPr>
-        <w:t>https://www.completedigitalmarketingcourse.com/buyer-persona/</w:t>
+          <w:color w:val="auto"/>
+          <w:sz w:val="28"/>
+          <w:szCs w:val="28"/>
+        </w:rPr>
+      </w:pPr>
+      <w:hyperlink r:id="rId20" w:history="1">
+        <w:r>
+          <w:rPr>
+            <w:rStyle w:val="afd"/>
+            <w:sz w:val="28"/>
+            <w:szCs w:val="28"/>
+          </w:rPr>
+          <w:t>https://www.completedigitalmarketingcourse.com/buyer-persona/</w:t>
+        </w:r>
+      </w:hyperlink>
+    </w:p>
+    <w:p>
+      <w:pPr>
+        <w:rPr>
+          <w:color w:val="auto"/>
+          <w:sz w:val="28"/>
+          <w:szCs w:val="28"/>
+        </w:rPr>
+      </w:pPr>
+      <w:r>
+        <w:rPr>
+          <w:color w:val="auto"/>
+          <w:sz w:val="28"/>
+          <w:szCs w:val="28"/>
+        </w:rPr>
+        <w:t>https://www.youtube.com/watch?v=PHy1JtmsxF0</w:t>
+      </w:r>
+    </w:p>
+    <w:p>
+      <w:pPr>
+        <w:rPr>
+          <w:color w:val="auto"/>
+          <w:sz w:val="28"/>
+          <w:szCs w:val="28"/>
+        </w:rPr>
+      </w:pPr>
+      <w:r>
+        <w:rPr>
+          <w:color w:val="auto"/>
+          <w:sz w:val="28"/>
+          <w:szCs w:val="28"/>
+        </w:rPr>
+        <w:t>https://www.completedigitalmarketingcourse.com/market-research-typeform/</w:t>
       </w:r>
     </w:p>
     <w:sectPr>
-      <w:footerReference w:type="even" r:id="rId15"/>
-      <w:footerReference w:type="default" r:id="rId16"/>
+      <w:footerReference w:type="even" r:id="rId21"/>
+      <w:footerReference w:type="default" r:id="rId22"/>
       <w:pgSz w:w="11907" w:h="16839" w:code="1"/>
       <w:pgMar w:top="1440" w:right="1418" w:bottom="1440" w:left="1418" w:header="708" w:footer="708" w:gutter="0"/>
       <w:pgNumType w:start="0"/>
@@ -3810,7 +4465,7 @@
                               <w:szCs w:val="40"/>
                               <w:lang w:val="zh-TW"/>
                             </w:rPr>
-                            <w:t>4</w:t>
+                            <w:t>6</w:t>
                           </w:r>
                           <w:r>
                             <w:rPr>
@@ -3870,7 +4525,7 @@
                         <w:szCs w:val="40"/>
                         <w:lang w:val="zh-TW"/>
                       </w:rPr>
-                      <w:t>4</w:t>
+                      <w:t>6</w:t>
                     </w:r>
                     <w:r>
                       <w:rPr>
@@ -4300,7 +4955,7 @@
                               <w:szCs w:val="40"/>
                               <w:lang w:val="zh-TW"/>
                             </w:rPr>
-                            <w:t>3</w:t>
+                            <w:t>5</w:t>
                           </w:r>
                           <w:r>
                             <w:rPr>
@@ -4360,7 +5015,7 @@
                         <w:szCs w:val="40"/>
                         <w:lang w:val="zh-TW"/>
                       </w:rPr>
-                      <w:t>3</w:t>
+                      <w:t>5</w:t>
                     </w:r>
                     <w:r>
                       <w:rPr>
@@ -6527,6 +7182,7 @@
     <w:rsidRoot w:val="00B50AF1"/>
     <w:rsid w:val="0016584E"/>
     <w:rsid w:val="00296001"/>
+    <w:rsid w:val="006B3AE8"/>
     <w:rsid w:val="00824F62"/>
     <w:rsid w:val="00877F10"/>
     <w:rsid w:val="00B50AF1"/>
@@ -7411,6 +8067,15 @@
 </file>
 
 <file path=customXml/item2.xml><?xml version="1.0" encoding="utf-8"?>
+<?mso-contentType ?>
+<FormTemplates xmlns="http://schemas.microsoft.com/sharepoint/v3/contenttype/forms">
+  <Display>DocumentLibraryForm</Display>
+  <Edit>AssetEditForm</Edit>
+  <New>DocumentLibraryForm</New>
+</FormTemplates>
+</file>
+
+<file path=customXml/item3.xml><?xml version="1.0" encoding="utf-8"?>
 <outs:outSpaceData xmlns:outs="http://schemas.microsoft.com/office/2009/outspace/metadata">
   <outs:relatedDates/>
   <outs:relatedDocuments/>
@@ -7418,15 +8083,6 @@
   <outs:propertyMetadataList/>
   <outs:corruptMetadataWasLost/>
 </outs:outSpaceData>
-</file>
-
-<file path=customXml/item3.xml><?xml version="1.0" encoding="utf-8"?>
-<?mso-contentType ?>
-<FormTemplates xmlns="http://schemas.microsoft.com/sharepoint/v3/contenttype/forms">
-  <Display>DocumentLibraryForm</Display>
-  <Edit>AssetEditForm</Edit>
-  <New>DocumentLibraryForm</New>
-</FormTemplates>
 </file>
 
 <file path=customXml/item4.xml><?xml version="1.0" encoding="utf-8"?>
@@ -7442,6 +8098,14 @@
 </file>
 
 <file path=customXml/itemProps2.xml><?xml version="1.0" encoding="utf-8"?>
+<ds:datastoreItem xmlns:ds="http://schemas.openxmlformats.org/officeDocument/2006/customXml" ds:itemID="{DCD83272-1AE2-47DD-AF5A-E921B57E7948}">
+  <ds:schemaRefs>
+    <ds:schemaRef ds:uri="http://schemas.microsoft.com/sharepoint/v3/contenttype/forms"/>
+  </ds:schemaRefs>
+</ds:datastoreItem>
+</file>
+
+<file path=customXml/itemProps3.xml><?xml version="1.0" encoding="utf-8"?>
 <ds:datastoreItem xmlns:ds="http://schemas.openxmlformats.org/officeDocument/2006/customXml" ds:itemID="{800B806B-C3C7-4EFE-A57F-81DC87A14EE1}">
   <ds:schemaRefs>
     <ds:schemaRef ds:uri="http://schemas.microsoft.com/office/2009/outspace/metadata"/>
@@ -7449,16 +8113,8 @@
 </ds:datastoreItem>
 </file>
 
-<file path=customXml/itemProps3.xml><?xml version="1.0" encoding="utf-8"?>
-<ds:datastoreItem xmlns:ds="http://schemas.openxmlformats.org/officeDocument/2006/customXml" ds:itemID="{DCD83272-1AE2-47DD-AF5A-E921B57E7948}">
-  <ds:schemaRefs>
-    <ds:schemaRef ds:uri="http://schemas.microsoft.com/sharepoint/v3/contenttype/forms"/>
-  </ds:schemaRefs>
-</ds:datastoreItem>
-</file>
-
 <file path=customXml/itemProps4.xml><?xml version="1.0" encoding="utf-8"?>
-<ds:datastoreItem xmlns:ds="http://schemas.openxmlformats.org/officeDocument/2006/customXml" ds:itemID="{2901C107-D496-43B2-A05E-65EDB1B87192}">
+<ds:datastoreItem xmlns:ds="http://schemas.openxmlformats.org/officeDocument/2006/customXml" ds:itemID="{E6FA420A-B725-48C3-9D31-7A0A155E6C14}">
   <ds:schemaRefs>
     <ds:schemaRef ds:uri="http://schemas.openxmlformats.org/officeDocument/2006/bibliography"/>
   </ds:schemaRefs>
